--- a/Documentación/Documentación.docx
+++ b/Documentación/Documentación.docx
@@ -58,14 +58,16 @@
         </w:rPr>
         <w:t xml:space="preserve"> </w:t>
       </w:r>
+      <w:proofErr w:type="spellStart"/>
       <w:r>
         <w:rPr>
           <w:sz w:val="116"/>
           <w:szCs w:val="116"/>
-          <w:lang w:val="es-ES"/>
+          <w:lang w:val="en-US"/>
         </w:rPr>
         <w:t>Documentación</w:t>
       </w:r>
+      <w:proofErr w:type="spellEnd"/>
     </w:p>
     <w:p>
       <w:pPr>
@@ -746,9 +748,15 @@
     <w:p>
       <w:pPr>
         <w:pStyle w:val="Heading1"/>
+        <w:rPr>
+          <w:lang w:val="es-ES"/>
+        </w:rPr>
       </w:pPr>
       <w:bookmarkStart w:id="0" w:name="_Toc529347431"/>
       <w:r>
+        <w:rPr>
+          <w:lang w:val="es-ES"/>
+        </w:rPr>
         <w:lastRenderedPageBreak/>
         <w:t>Introducción</w:t>
       </w:r>
@@ -758,17 +766,16 @@
       <w:r>
         <w:t>Somos MAD Project, una empresa dedicada al diseño, mantenimiento y desarrollo de webs. En este proyecto nuevo “</w:t>
       </w:r>
-      <w:r>
-        <w:rPr>
-          <w:lang w:val="en-US"/>
-        </w:rPr>
-        <w:t xml:space="preserve">Codename </w:t>
-      </w:r>
       <w:proofErr w:type="spellStart"/>
       <w:r>
-        <w:rPr>
-          <w:lang w:val="en-US"/>
-        </w:rPr>
+        <w:t>Codename</w:t>
+      </w:r>
+      <w:proofErr w:type="spellEnd"/>
+      <w:r>
+        <w:t xml:space="preserve"> </w:t>
+      </w:r>
+      <w:proofErr w:type="spellStart"/>
+      <w:r>
         <w:t>Skuld</w:t>
       </w:r>
       <w:proofErr w:type="spellEnd"/>
@@ -843,42 +850,199 @@
       </w:r>
       <w:bookmarkEnd w:id="4"/>
     </w:p>
-    <w:p>
-      <w:bookmarkStart w:id="5" w:name="_GoBack"/>
+    <w:p/>
+    <w:p>
+      <w:pPr>
+        <w:pStyle w:val="Heading2"/>
+        <w:rPr>
+          <w:lang w:val="es-ES"/>
+        </w:rPr>
+      </w:pPr>
+      <w:bookmarkStart w:id="5" w:name="_Toc529347436"/>
+      <w:r>
+        <w:rPr>
+          <w:lang w:val="es-ES"/>
+        </w:rPr>
+        <w:lastRenderedPageBreak/>
+        <w:t>Prototipo</w:t>
+      </w:r>
       <w:bookmarkEnd w:id="5"/>
     </w:p>
     <w:p>
+      <w:r>
+        <w:rPr>
+          <w:noProof/>
+        </w:rPr>
+        <w:drawing>
+          <wp:inline distT="0" distB="0" distL="0" distR="0" wp14:anchorId="1A77C477" wp14:editId="6F00DB2E">
+            <wp:extent cx="5943600" cy="3492500"/>
+            <wp:effectExtent l="0" t="0" r="0" b="0"/>
+            <wp:docPr id="2" name="Picture 2"/>
+            <wp:cNvGraphicFramePr>
+              <a:graphicFrameLocks xmlns:a="http://schemas.openxmlformats.org/drawingml/2006/main" noChangeAspect="1"/>
+            </wp:cNvGraphicFramePr>
+            <a:graphic xmlns:a="http://schemas.openxmlformats.org/drawingml/2006/main">
+              <a:graphicData uri="http://schemas.openxmlformats.org/drawingml/2006/picture">
+                <pic:pic xmlns:pic="http://schemas.openxmlformats.org/drawingml/2006/picture">
+                  <pic:nvPicPr>
+                    <pic:cNvPr id="0" name="Picture 1"/>
+                    <pic:cNvPicPr>
+                      <a:picLocks noChangeAspect="1" noChangeArrowheads="1"/>
+                    </pic:cNvPicPr>
+                  </pic:nvPicPr>
+                  <pic:blipFill>
+                    <a:blip r:embed="rId8">
+                      <a:extLst>
+                        <a:ext uri="{28A0092B-C50C-407E-A947-70E740481C1C}">
+                          <a14:useLocalDpi xmlns:a14="http://schemas.microsoft.com/office/drawing/2010/main" val="0"/>
+                        </a:ext>
+                      </a:extLst>
+                    </a:blip>
+                    <a:srcRect/>
+                    <a:stretch>
+                      <a:fillRect/>
+                    </a:stretch>
+                  </pic:blipFill>
+                  <pic:spPr bwMode="auto">
+                    <a:xfrm>
+                      <a:off x="0" y="0"/>
+                      <a:ext cx="5943600" cy="3492500"/>
+                    </a:xfrm>
+                    <a:prstGeom prst="rect">
+                      <a:avLst/>
+                    </a:prstGeom>
+                    <a:noFill/>
+                    <a:ln>
+                      <a:noFill/>
+                    </a:ln>
+                  </pic:spPr>
+                </pic:pic>
+              </a:graphicData>
+            </a:graphic>
+          </wp:inline>
+        </w:drawing>
+      </w:r>
+    </w:p>
+    <w:p>
       <w:pPr>
         <w:pStyle w:val="Heading2"/>
-        <w:rPr>
-          <w:lang w:val="es-ES"/>
-        </w:rPr>
-      </w:pPr>
-      <w:bookmarkStart w:id="6" w:name="_Toc529347436"/>
-      <w:r>
-        <w:rPr>
-          <w:lang w:val="es-ES"/>
-        </w:rPr>
-        <w:t>Prototipo</w:t>
+      </w:pPr>
+      <w:bookmarkStart w:id="6" w:name="_Toc529347437"/>
+      <w:proofErr w:type="spellStart"/>
+      <w:r>
+        <w:t>Estructura</w:t>
+      </w:r>
+      <w:proofErr w:type="spellEnd"/>
+      <w:r>
+        <w:t xml:space="preserve"> de la </w:t>
+      </w:r>
+      <w:proofErr w:type="spellStart"/>
+      <w:r>
+        <w:t>página</w:t>
       </w:r>
       <w:bookmarkEnd w:id="6"/>
-    </w:p>
-    <w:p/>
-    <w:p>
-      <w:pPr>
-        <w:pStyle w:val="Heading2"/>
-      </w:pPr>
-      <w:bookmarkStart w:id="7" w:name="_Toc529347437"/>
-      <w:r>
-        <w:t>Estructura de la página</w:t>
-      </w:r>
+      <w:proofErr w:type="spellEnd"/>
+    </w:p>
+    <w:p>
+      <w:pPr>
+        <w:jc w:val="center"/>
+        <w:rPr>
+          <w:lang w:val="en"/>
+        </w:rPr>
+      </w:pPr>
+      <w:r>
+        <w:rPr>
+          <w:noProof/>
+        </w:rPr>
+        <w:drawing>
+          <wp:inline distT="0" distB="0" distL="0" distR="0" wp14:anchorId="1367E4E8" wp14:editId="17D55DA3">
+            <wp:extent cx="3253740" cy="1910529"/>
+            <wp:effectExtent l="0" t="0" r="3810" b="0"/>
+            <wp:docPr id="3" name="Picture 3"/>
+            <wp:cNvGraphicFramePr>
+              <a:graphicFrameLocks xmlns:a="http://schemas.openxmlformats.org/drawingml/2006/main" noChangeAspect="1"/>
+            </wp:cNvGraphicFramePr>
+            <a:graphic xmlns:a="http://schemas.openxmlformats.org/drawingml/2006/main">
+              <a:graphicData uri="http://schemas.openxmlformats.org/drawingml/2006/picture">
+                <pic:pic xmlns:pic="http://schemas.openxmlformats.org/drawingml/2006/picture">
+                  <pic:nvPicPr>
+                    <pic:cNvPr id="0" name="Picture 3"/>
+                    <pic:cNvPicPr>
+                      <a:picLocks noChangeAspect="1" noChangeArrowheads="1"/>
+                    </pic:cNvPicPr>
+                  </pic:nvPicPr>
+                  <pic:blipFill>
+                    <a:blip r:embed="rId9" cstate="print">
+                      <a:extLst>
+                        <a:ext uri="{28A0092B-C50C-407E-A947-70E740481C1C}">
+                          <a14:useLocalDpi xmlns:a14="http://schemas.microsoft.com/office/drawing/2010/main" val="0"/>
+                        </a:ext>
+                      </a:extLst>
+                    </a:blip>
+                    <a:srcRect/>
+                    <a:stretch>
+                      <a:fillRect/>
+                    </a:stretch>
+                  </pic:blipFill>
+                  <pic:spPr bwMode="auto">
+                    <a:xfrm>
+                      <a:off x="0" y="0"/>
+                      <a:ext cx="3270839" cy="1920569"/>
+                    </a:xfrm>
+                    <a:prstGeom prst="rect">
+                      <a:avLst/>
+                    </a:prstGeom>
+                    <a:noFill/>
+                    <a:ln>
+                      <a:noFill/>
+                    </a:ln>
+                  </pic:spPr>
+                </pic:pic>
+              </a:graphicData>
+            </a:graphic>
+          </wp:inline>
+        </w:drawing>
+      </w:r>
+    </w:p>
+    <w:p>
+      <w:r>
+        <w:t>La zona A es e</w:t>
+      </w:r>
+      <w:r>
+        <w:t>l contenedor de los diferentes temas. Cuando se selecciona un tema, se cargará todo el contenido el detalle</w:t>
+      </w:r>
+      <w:r>
+        <w:t xml:space="preserve"> en la propia zona A</w:t>
+      </w:r>
+      <w:r>
+        <w:t xml:space="preserve">, es decir, el tema en su totalidad y los comentarios referentes a ese tema. </w:t>
+      </w:r>
+    </w:p>
+    <w:p>
+      <w:r>
+        <w:t xml:space="preserve">La zona B (barra lateral) alberga el </w:t>
+      </w:r>
+      <w:proofErr w:type="spellStart"/>
+      <w:r>
+        <w:t>login</w:t>
+      </w:r>
+      <w:proofErr w:type="spellEnd"/>
+      <w:r>
+        <w:t xml:space="preserve"> y un enlace para registrarse. También tiene una lista de los temas más populares.</w:t>
+      </w:r>
+    </w:p>
+    <w:p>
+      <w:r>
+        <w:t>El menú de arriba solo contiene el logotipo y la barra de búsqueda.</w:t>
+      </w:r>
+      <w:bookmarkStart w:id="7" w:name="_GoBack"/>
       <w:bookmarkEnd w:id="7"/>
     </w:p>
     <w:p/>
     <w:p/>
     <w:sectPr>
-      <w:headerReference w:type="default" r:id="rId8"/>
-      <w:footerReference w:type="default" r:id="rId9"/>
+      <w:headerReference w:type="default" r:id="rId10"/>
+      <w:footerReference w:type="default" r:id="rId11"/>
       <w:pgSz w:w="12240" w:h="15840"/>
       <w:pgMar w:top="1440" w:right="1440" w:bottom="1440" w:left="1440" w:header="720" w:footer="720" w:gutter="0"/>
       <w:cols w:space="720"/>
@@ -2100,7 +2264,7 @@
 </file>
 
 <file path=customXml/itemProps1.xml><?xml version="1.0" encoding="utf-8"?>
-<ds:datastoreItem xmlns:ds="http://schemas.openxmlformats.org/officeDocument/2006/customXml" ds:itemID="{F3219EC7-5956-4E39-A2A2-4D5DF64D17AD}">
+<ds:datastoreItem xmlns:ds="http://schemas.openxmlformats.org/officeDocument/2006/customXml" ds:itemID="{7D2868E8-1786-4ECB-848A-43FFA74A2B13}">
   <ds:schemaRefs>
     <ds:schemaRef ds:uri="http://schemas.openxmlformats.org/officeDocument/2006/bibliography"/>
   </ds:schemaRefs>

--- a/Documentación/Documentación.docx
+++ b/Documentación/Documentación.docx
@@ -58,16 +58,14 @@
         </w:rPr>
         <w:t xml:space="preserve"> </w:t>
       </w:r>
-      <w:proofErr w:type="spellStart"/>
       <w:r>
         <w:rPr>
           <w:sz w:val="116"/>
           <w:szCs w:val="116"/>
-          <w:lang w:val="en-US"/>
+          <w:lang w:val="es-ES"/>
         </w:rPr>
         <w:t>Documentación</w:t>
       </w:r>
-      <w:proofErr w:type="spellEnd"/>
     </w:p>
     <w:p>
       <w:pPr>
@@ -837,36 +835,62 @@
     <w:p>
       <w:pPr>
         <w:pStyle w:val="Heading2"/>
-        <w:rPr>
-          <w:lang w:val="es-ES"/>
-        </w:rPr>
-      </w:pPr>
-      <w:bookmarkStart w:id="4" w:name="_Toc529347435"/>
-      <w:r>
-        <w:rPr>
-          <w:lang w:val="es-ES"/>
-        </w:rPr>
+      </w:pPr>
+      <w:r>
+        <w:t xml:space="preserve">Lógica de </w:t>
+      </w:r>
+      <w:r>
+        <w:t>estructura</w:t>
+      </w:r>
+    </w:p>
+    <w:p>
+      <w:r>
+        <w:t xml:space="preserve">Hemos decidido, para facilitar la comprensión y el aprendizaje de la página, llamar a los “comentarios” que recibe cada tema planteado, respuestas. Es decir, un tema tendrá varias respuestas. </w:t>
+      </w:r>
+    </w:p>
+    <w:p>
+      <w:r>
+        <w:t>A la hora de seleccionar la mejor respuesta, en vez de ir por votación popular, será el usuario quien la marque, marcando así la respuesta que realmente le ha servido, para facilitar la búsqueda de la resolución por parte de otros usuarios. Aun así, las demás respuestas “secundarias” seguirán existiendo para quien le interese mirar otras alternativas o respuestas.</w:t>
+      </w:r>
+    </w:p>
+    <w:p>
+      <w:r>
+        <w:t xml:space="preserve">La estructura de la página utilizará una zona “contenedor” en la que cargará los diferentes temas, y una vez hecho </w:t>
+      </w:r>
+      <w:proofErr w:type="spellStart"/>
+      <w:proofErr w:type="gramStart"/>
+      <w:r>
+        <w:t>click</w:t>
+      </w:r>
+      <w:proofErr w:type="spellEnd"/>
+      <w:proofErr w:type="gramEnd"/>
+      <w:r>
+        <w:t>, aparecerá en esa zona el tema completo y sus diferentes respuestas. Esto facilita la comprensión del funcionamiento de la web.</w:t>
+      </w:r>
+      <w:bookmarkStart w:id="4" w:name="_GoBack"/>
+      <w:bookmarkEnd w:id="4"/>
+    </w:p>
+    <w:p>
+      <w:pPr>
+        <w:pStyle w:val="Heading2"/>
+      </w:pPr>
+      <w:bookmarkStart w:id="5" w:name="_Toc529347435"/>
+      <w:r>
+        <w:lastRenderedPageBreak/>
         <w:t>Boceto</w:t>
       </w:r>
-      <w:bookmarkEnd w:id="4"/>
+      <w:bookmarkEnd w:id="5"/>
     </w:p>
     <w:p/>
     <w:p>
       <w:pPr>
         <w:pStyle w:val="Heading2"/>
-        <w:rPr>
-          <w:lang w:val="es-ES"/>
-        </w:rPr>
-      </w:pPr>
-      <w:bookmarkStart w:id="5" w:name="_Toc529347436"/>
-      <w:r>
-        <w:rPr>
-          <w:lang w:val="es-ES"/>
-        </w:rPr>
-        <w:lastRenderedPageBreak/>
+      </w:pPr>
+      <w:bookmarkStart w:id="6" w:name="_Toc529347436"/>
+      <w:r>
         <w:t>Prototipo</w:t>
       </w:r>
-      <w:bookmarkEnd w:id="5"/>
+      <w:bookmarkEnd w:id="6"/>
     </w:p>
     <w:p>
       <w:r>
@@ -925,23 +949,103 @@
     </w:p>
     <w:p>
       <w:pPr>
+        <w:jc w:val="center"/>
+        <w:rPr>
+          <w:rStyle w:val="SubtleEmphasis"/>
+        </w:rPr>
+      </w:pPr>
+      <w:bookmarkStart w:id="7" w:name="_Toc529347437"/>
+      <w:r>
+        <w:rPr>
+          <w:rStyle w:val="SubtleEmphasis"/>
+        </w:rPr>
+        <w:t>Página principal</w:t>
+      </w:r>
+    </w:p>
+    <w:p>
+      <w:pPr>
+        <w:jc w:val="center"/>
+        <w:rPr>
+          <w:rStyle w:val="SubtleEmphasis"/>
+        </w:rPr>
+      </w:pPr>
+      <w:r>
+        <w:rPr>
+          <w:noProof/>
+        </w:rPr>
+        <w:lastRenderedPageBreak/>
+        <w:drawing>
+          <wp:inline distT="0" distB="0" distL="0" distR="0" wp14:anchorId="490CD911" wp14:editId="735C4758">
+            <wp:extent cx="5943600" cy="3463290"/>
+            <wp:effectExtent l="0" t="0" r="0" b="3810"/>
+            <wp:docPr id="5" name="Picture 5"/>
+            <wp:cNvGraphicFramePr>
+              <a:graphicFrameLocks xmlns:a="http://schemas.openxmlformats.org/drawingml/2006/main" noChangeAspect="1"/>
+            </wp:cNvGraphicFramePr>
+            <a:graphic xmlns:a="http://schemas.openxmlformats.org/drawingml/2006/main">
+              <a:graphicData uri="http://schemas.openxmlformats.org/drawingml/2006/picture">
+                <pic:pic xmlns:pic="http://schemas.openxmlformats.org/drawingml/2006/picture">
+                  <pic:nvPicPr>
+                    <pic:cNvPr id="0" name="Picture 3"/>
+                    <pic:cNvPicPr>
+                      <a:picLocks noChangeAspect="1" noChangeArrowheads="1"/>
+                    </pic:cNvPicPr>
+                  </pic:nvPicPr>
+                  <pic:blipFill>
+                    <a:blip r:embed="rId9">
+                      <a:extLst>
+                        <a:ext uri="{28A0092B-C50C-407E-A947-70E740481C1C}">
+                          <a14:useLocalDpi xmlns:a14="http://schemas.microsoft.com/office/drawing/2010/main" val="0"/>
+                        </a:ext>
+                      </a:extLst>
+                    </a:blip>
+                    <a:srcRect/>
+                    <a:stretch>
+                      <a:fillRect/>
+                    </a:stretch>
+                  </pic:blipFill>
+                  <pic:spPr bwMode="auto">
+                    <a:xfrm>
+                      <a:off x="0" y="0"/>
+                      <a:ext cx="5943600" cy="3463290"/>
+                    </a:xfrm>
+                    <a:prstGeom prst="rect">
+                      <a:avLst/>
+                    </a:prstGeom>
+                    <a:noFill/>
+                    <a:ln>
+                      <a:noFill/>
+                    </a:ln>
+                  </pic:spPr>
+                </pic:pic>
+              </a:graphicData>
+            </a:graphic>
+          </wp:inline>
+        </w:drawing>
+      </w:r>
+    </w:p>
+    <w:p>
+      <w:pPr>
+        <w:jc w:val="center"/>
+        <w:rPr>
+          <w:rStyle w:val="SubtleEmphasis"/>
+        </w:rPr>
+      </w:pPr>
+      <w:r>
+        <w:rPr>
+          <w:rStyle w:val="SubtleEmphasis"/>
+        </w:rPr>
+        <w:t>Página de tema</w:t>
+      </w:r>
+    </w:p>
+    <w:p>
+      <w:pPr>
         <w:pStyle w:val="Heading2"/>
       </w:pPr>
-      <w:bookmarkStart w:id="6" w:name="_Toc529347437"/>
-      <w:proofErr w:type="spellStart"/>
-      <w:r>
-        <w:t>Estructura</w:t>
-      </w:r>
-      <w:proofErr w:type="spellEnd"/>
-      <w:r>
-        <w:t xml:space="preserve"> de la </w:t>
-      </w:r>
-      <w:proofErr w:type="spellStart"/>
-      <w:r>
-        <w:t>página</w:t>
-      </w:r>
-      <w:bookmarkEnd w:id="6"/>
-      <w:proofErr w:type="spellEnd"/>
+      <w:r>
+        <w:t>Estructura de la página</w:t>
+      </w:r>
+      <w:bookmarkEnd w:id="7"/>
     </w:p>
     <w:p>
       <w:pPr>
@@ -972,7 +1076,7 @@
                     </pic:cNvPicPr>
                   </pic:nvPicPr>
                   <pic:blipFill>
-                    <a:blip r:embed="rId9" cstate="print">
+                    <a:blip r:embed="rId10" cstate="print">
                       <a:extLst>
                         <a:ext uri="{28A0092B-C50C-407E-A947-70E740481C1C}">
                           <a14:useLocalDpi xmlns:a14="http://schemas.microsoft.com/office/drawing/2010/main" val="0"/>
@@ -1015,18 +1119,30 @@
         <w:t xml:space="preserve"> en la propia zona A</w:t>
       </w:r>
       <w:r>
-        <w:t xml:space="preserve">, es decir, el tema en su totalidad y los comentarios referentes a ese tema. </w:t>
+        <w:t>, es decir, el tema en su totalidad y l</w:t>
+      </w:r>
+      <w:r>
+        <w:t xml:space="preserve">as </w:t>
+      </w:r>
+      <w:proofErr w:type="gramStart"/>
+      <w:r>
+        <w:t xml:space="preserve">respuesta </w:t>
+      </w:r>
+      <w:r>
+        <w:t>referentes</w:t>
+      </w:r>
+      <w:proofErr w:type="gramEnd"/>
+      <w:r>
+        <w:t xml:space="preserve"> a ese tema. </w:t>
       </w:r>
     </w:p>
     <w:p>
       <w:r>
         <w:t xml:space="preserve">La zona B (barra lateral) alberga el </w:t>
       </w:r>
-      <w:proofErr w:type="spellStart"/>
-      <w:r>
-        <w:t>login</w:t>
-      </w:r>
-      <w:proofErr w:type="spellEnd"/>
+      <w:r>
+        <w:t>inicio de sesión</w:t>
+      </w:r>
       <w:r>
         <w:t xml:space="preserve"> y un enlace para registrarse. También tiene una lista de los temas más populares.</w:t>
       </w:r>
@@ -1035,14 +1151,87 @@
       <w:r>
         <w:t>El menú de arriba solo contiene el logotipo y la barra de búsqueda.</w:t>
       </w:r>
-      <w:bookmarkStart w:id="7" w:name="_GoBack"/>
-      <w:bookmarkEnd w:id="7"/>
+    </w:p>
+    <w:p>
+      <w:pPr>
+        <w:pStyle w:val="Heading2"/>
+      </w:pPr>
+      <w:r>
+        <w:lastRenderedPageBreak/>
+        <w:t>Paleta de colores</w:t>
+      </w:r>
+    </w:p>
+    <w:p>
+      <w:pPr>
+        <w:jc w:val="center"/>
+        <w:rPr>
+          <w:lang w:val="en"/>
+        </w:rPr>
+      </w:pPr>
+      <w:r>
+        <w:rPr>
+          <w:noProof/>
+        </w:rPr>
+        <w:drawing>
+          <wp:inline distT="0" distB="0" distL="0" distR="0" wp14:anchorId="63E03685" wp14:editId="595EA7E9">
+            <wp:extent cx="5943600" cy="3713480"/>
+            <wp:effectExtent l="0" t="0" r="0" b="1270"/>
+            <wp:docPr id="4" name="Picture 4"/>
+            <wp:cNvGraphicFramePr>
+              <a:graphicFrameLocks xmlns:a="http://schemas.openxmlformats.org/drawingml/2006/main" noChangeAspect="1"/>
+            </wp:cNvGraphicFramePr>
+            <a:graphic xmlns:a="http://schemas.openxmlformats.org/drawingml/2006/main">
+              <a:graphicData uri="http://schemas.openxmlformats.org/drawingml/2006/picture">
+                <pic:pic xmlns:pic="http://schemas.openxmlformats.org/drawingml/2006/picture">
+                  <pic:nvPicPr>
+                    <pic:cNvPr id="0" name="Picture 1"/>
+                    <pic:cNvPicPr>
+                      <a:picLocks noChangeAspect="1" noChangeArrowheads="1"/>
+                    </pic:cNvPicPr>
+                  </pic:nvPicPr>
+                  <pic:blipFill>
+                    <a:blip r:embed="rId11">
+                      <a:extLst>
+                        <a:ext uri="{28A0092B-C50C-407E-A947-70E740481C1C}">
+                          <a14:useLocalDpi xmlns:a14="http://schemas.microsoft.com/office/drawing/2010/main" val="0"/>
+                        </a:ext>
+                      </a:extLst>
+                    </a:blip>
+                    <a:srcRect/>
+                    <a:stretch>
+                      <a:fillRect/>
+                    </a:stretch>
+                  </pic:blipFill>
+                  <pic:spPr bwMode="auto">
+                    <a:xfrm>
+                      <a:off x="0" y="0"/>
+                      <a:ext cx="5943600" cy="3713480"/>
+                    </a:xfrm>
+                    <a:prstGeom prst="rect">
+                      <a:avLst/>
+                    </a:prstGeom>
+                    <a:noFill/>
+                    <a:ln>
+                      <a:noFill/>
+                    </a:ln>
+                  </pic:spPr>
+                </pic:pic>
+              </a:graphicData>
+            </a:graphic>
+          </wp:inline>
+        </w:drawing>
+      </w:r>
     </w:p>
     <w:p/>
+    <w:p>
+      <w:r>
+        <w:t>El color de fondo de la página general será #e8e8e8.</w:t>
+      </w:r>
+    </w:p>
     <w:p/>
     <w:sectPr>
-      <w:headerReference w:type="default" r:id="rId10"/>
-      <w:footerReference w:type="default" r:id="rId11"/>
+      <w:headerReference w:type="default" r:id="rId12"/>
+      <w:footerReference w:type="default" r:id="rId13"/>
       <w:pgSz w:w="12240" w:h="15840"/>
       <w:pgMar w:top="1440" w:right="1440" w:bottom="1440" w:left="1440" w:header="720" w:footer="720" w:gutter="0"/>
       <w:cols w:space="720"/>
@@ -1671,7 +1860,7 @@
     <w:uiPriority w:val="9"/>
     <w:unhideWhenUsed/>
     <w:qFormat/>
-    <w:rsid w:val="00430AE1"/>
+    <w:rsid w:val="00013B80"/>
     <w:pPr>
       <w:keepNext/>
       <w:keepLines/>
@@ -1682,7 +1871,6 @@
       <w:rFonts w:eastAsia="Open Sans"/>
       <w:sz w:val="32"/>
       <w:szCs w:val="32"/>
-      <w:lang w:val="en"/>
     </w:rPr>
   </w:style>
   <w:style w:type="character" w:default="1" w:styleId="DefaultParagraphFont">
@@ -1763,12 +1951,12 @@
     <w:basedOn w:val="DefaultParagraphFont"/>
     <w:link w:val="Heading2"/>
     <w:uiPriority w:val="9"/>
-    <w:rsid w:val="00430AE1"/>
+    <w:rsid w:val="00013B80"/>
     <w:rPr>
       <w:rFonts w:eastAsia="Open Sans"/>
       <w:sz w:val="32"/>
       <w:szCs w:val="32"/>
-      <w:lang w:val="en"/>
+      <w:lang w:val="es-ES"/>
     </w:rPr>
   </w:style>
   <w:style w:type="paragraph" w:styleId="Subtitle">
@@ -2264,7 +2452,7 @@
 </file>
 
 <file path=customXml/itemProps1.xml><?xml version="1.0" encoding="utf-8"?>
-<ds:datastoreItem xmlns:ds="http://schemas.openxmlformats.org/officeDocument/2006/customXml" ds:itemID="{7D2868E8-1786-4ECB-848A-43FFA74A2B13}">
+<ds:datastoreItem xmlns:ds="http://schemas.openxmlformats.org/officeDocument/2006/customXml" ds:itemID="{0EA78B38-A1A9-4F7C-8EA7-186D2A591665}">
   <ds:schemaRefs>
     <ds:schemaRef ds:uri="http://schemas.openxmlformats.org/officeDocument/2006/bibliography"/>
   </ds:schemaRefs>

--- a/Documentación/Documentación.docx
+++ b/Documentación/Documentación.docx
@@ -58,14 +58,16 @@
         </w:rPr>
         <w:t xml:space="preserve"> </w:t>
       </w:r>
+      <w:proofErr w:type="spellStart"/>
       <w:r>
         <w:rPr>
           <w:sz w:val="116"/>
           <w:szCs w:val="116"/>
-          <w:lang w:val="es-ES"/>
+          <w:lang w:val="en-US"/>
         </w:rPr>
         <w:t>Documentación</w:t>
       </w:r>
+      <w:proofErr w:type="spellEnd"/>
     </w:p>
     <w:p>
       <w:pPr>
@@ -867,40 +869,41 @@
       <w:r>
         <w:t>, aparecerá en esa zona el tema completo y sus diferentes respuestas. Esto facilita la comprensión del funcionamiento de la web.</w:t>
       </w:r>
-      <w:bookmarkStart w:id="4" w:name="_GoBack"/>
-      <w:bookmarkEnd w:id="4"/>
     </w:p>
     <w:p>
       <w:pPr>
         <w:pStyle w:val="Heading2"/>
       </w:pPr>
-      <w:bookmarkStart w:id="5" w:name="_Toc529347435"/>
+      <w:bookmarkStart w:id="4" w:name="_Toc529347435"/>
       <w:r>
         <w:lastRenderedPageBreak/>
         <w:t>Boceto</w:t>
       </w:r>
+      <w:bookmarkEnd w:id="4"/>
+    </w:p>
+    <w:p/>
+    <w:p>
+      <w:pPr>
+        <w:pStyle w:val="Heading2"/>
+      </w:pPr>
+      <w:bookmarkStart w:id="5" w:name="_Toc529347436"/>
+      <w:r>
+        <w:t>Prototipo</w:t>
+      </w:r>
       <w:bookmarkEnd w:id="5"/>
     </w:p>
-    <w:p/>
-    <w:p>
-      <w:pPr>
-        <w:pStyle w:val="Heading2"/>
-      </w:pPr>
-      <w:bookmarkStart w:id="6" w:name="_Toc529347436"/>
-      <w:r>
-        <w:t>Prototipo</w:t>
-      </w:r>
-      <w:bookmarkEnd w:id="6"/>
-    </w:p>
-    <w:p>
+    <w:p>
+      <w:pPr>
+        <w:jc w:val="center"/>
+      </w:pPr>
       <w:r>
         <w:rPr>
           <w:noProof/>
         </w:rPr>
         <w:drawing>
-          <wp:inline distT="0" distB="0" distL="0" distR="0" wp14:anchorId="1A77C477" wp14:editId="6F00DB2E">
-            <wp:extent cx="5943600" cy="3492500"/>
-            <wp:effectExtent l="0" t="0" r="0" b="0"/>
+          <wp:inline distT="0" distB="0" distL="0" distR="0" wp14:anchorId="1A77C477" wp14:editId="5C87CCD3">
+            <wp:extent cx="5618074" cy="3301220"/>
+            <wp:effectExtent l="0" t="0" r="1905" b="0"/>
             <wp:docPr id="2" name="Picture 2"/>
             <wp:cNvGraphicFramePr>
               <a:graphicFrameLocks xmlns:a="http://schemas.openxmlformats.org/drawingml/2006/main" noChangeAspect="1"/>
@@ -930,7 +933,7 @@
                   <pic:spPr bwMode="auto">
                     <a:xfrm>
                       <a:off x="0" y="0"/>
-                      <a:ext cx="5943600" cy="3492500"/>
+                      <a:ext cx="5629640" cy="3308016"/>
                     </a:xfrm>
                     <a:prstGeom prst="rect">
                       <a:avLst/>
@@ -954,7 +957,7 @@
           <w:rStyle w:val="SubtleEmphasis"/>
         </w:rPr>
       </w:pPr>
-      <w:bookmarkStart w:id="7" w:name="_Toc529347437"/>
+      <w:bookmarkStart w:id="6" w:name="_Toc529347437"/>
       <w:r>
         <w:rPr>
           <w:rStyle w:val="SubtleEmphasis"/>
@@ -975,9 +978,9 @@
         </w:rPr>
         <w:lastRenderedPageBreak/>
         <w:drawing>
-          <wp:inline distT="0" distB="0" distL="0" distR="0" wp14:anchorId="490CD911" wp14:editId="735C4758">
-            <wp:extent cx="5943600" cy="3463290"/>
-            <wp:effectExtent l="0" t="0" r="0" b="3810"/>
+          <wp:inline distT="0" distB="0" distL="0" distR="0" wp14:anchorId="490CD911" wp14:editId="107FD62D">
+            <wp:extent cx="5636807" cy="3284524"/>
+            <wp:effectExtent l="0" t="0" r="2540" b="0"/>
             <wp:docPr id="5" name="Picture 5"/>
             <wp:cNvGraphicFramePr>
               <a:graphicFrameLocks xmlns:a="http://schemas.openxmlformats.org/drawingml/2006/main" noChangeAspect="1"/>
@@ -1007,7 +1010,7 @@
                   <pic:spPr bwMode="auto">
                     <a:xfrm>
                       <a:off x="0" y="0"/>
-                      <a:ext cx="5943600" cy="3463290"/>
+                      <a:ext cx="5649176" cy="3291731"/>
                     </a:xfrm>
                     <a:prstGeom prst="rect">
                       <a:avLst/>
@@ -1045,7 +1048,7 @@
       <w:r>
         <w:t>Estructura de la página</w:t>
       </w:r>
-      <w:bookmarkEnd w:id="7"/>
+      <w:bookmarkEnd w:id="6"/>
     </w:p>
     <w:p>
       <w:pPr>
@@ -1227,7 +1230,22 @@
       <w:r>
         <w:t>El color de fondo de la página general será #e8e8e8.</w:t>
       </w:r>
-    </w:p>
+      <w:r>
+        <w:t xml:space="preserve"> </w:t>
+      </w:r>
+    </w:p>
+    <w:p>
+      <w:r>
+        <w:t>La barra de navegación tendrá el color #10a066.</w:t>
+      </w:r>
+    </w:p>
+    <w:p>
+      <w:bookmarkStart w:id="7" w:name="_GoBack"/>
+      <w:r>
+        <w:t>#46494c</w:t>
+      </w:r>
+    </w:p>
+    <w:bookmarkEnd w:id="7"/>
     <w:p/>
     <w:sectPr>
       <w:headerReference w:type="default" r:id="rId12"/>
@@ -2452,7 +2470,7 @@
 </file>
 
 <file path=customXml/itemProps1.xml><?xml version="1.0" encoding="utf-8"?>
-<ds:datastoreItem xmlns:ds="http://schemas.openxmlformats.org/officeDocument/2006/customXml" ds:itemID="{0EA78B38-A1A9-4F7C-8EA7-186D2A591665}">
+<ds:datastoreItem xmlns:ds="http://schemas.openxmlformats.org/officeDocument/2006/customXml" ds:itemID="{221A8E3B-A5C6-4B8B-AC6C-4E54BE63F25D}">
   <ds:schemaRefs>
     <ds:schemaRef ds:uri="http://schemas.openxmlformats.org/officeDocument/2006/bibliography"/>
   </ds:schemaRefs>

--- a/Documentación/Documentación.docx
+++ b/Documentación/Documentación.docx
@@ -1228,7 +1228,24 @@
     <w:p/>
     <w:p>
       <w:r>
-        <w:t>El color de fondo de la página general será #e8e8e8.</w:t>
+        <w:t>El color de fondo de la página general será #e8e8e8</w:t>
+      </w:r>
+      <w:r>
+        <w:t xml:space="preserve"> y el fondo de elementos</w:t>
+      </w:r>
+      <w:r>
+        <w:t xml:space="preserve"> principales sobre el propio fondo de la página será ‘</w:t>
+      </w:r>
+      <w:proofErr w:type="spellStart"/>
+      <w:r>
+        <w:t>lightgrey</w:t>
+      </w:r>
+      <w:proofErr w:type="spellEnd"/>
+      <w:r>
+        <w:t>’</w:t>
+      </w:r>
+      <w:r>
+        <w:t>.</w:t>
       </w:r>
       <w:r>
         <w:t xml:space="preserve"> </w:t>
@@ -1240,12 +1257,57 @@
       </w:r>
     </w:p>
     <w:p>
+      <w:r>
+        <w:t xml:space="preserve">Los botones usarán el color </w:t>
+      </w:r>
+      <w:r>
+        <w:t>#</w:t>
+      </w:r>
+      <w:r>
+        <w:t>dd6e42</w:t>
+      </w:r>
+      <w:r>
+        <w:t>, el cual tendrá una variante más oscura (</w:t>
+      </w:r>
+      <w:r>
+        <w:t>#c46c49</w:t>
+      </w:r>
+      <w:r>
+        <w:t>) y más clara (</w:t>
+      </w:r>
+      <w:r>
+        <w:t>#dd6e42</w:t>
+      </w:r>
+      <w:r>
+        <w:t xml:space="preserve">) para selecciones o </w:t>
+      </w:r>
+      <w:proofErr w:type="spellStart"/>
+      <w:r>
+        <w:t>hover</w:t>
+      </w:r>
+      <w:proofErr w:type="spellEnd"/>
+      <w:r>
+        <w:t>.</w:t>
+      </w:r>
+    </w:p>
+    <w:p>
+      <w:r>
+        <w:t xml:space="preserve">El fondo de elementos de la barra lateral será </w:t>
+      </w:r>
+      <w:r>
+        <w:t>#46494c</w:t>
+      </w:r>
+      <w:r>
+        <w:t>.</w:t>
+      </w:r>
+    </w:p>
+    <w:p>
+      <w:pPr>
+        <w:pStyle w:val="Heading2"/>
+      </w:pPr>
       <w:bookmarkStart w:id="7" w:name="_GoBack"/>
-      <w:r>
-        <w:t>#46494c</w:t>
-      </w:r>
-    </w:p>
-    <w:bookmarkEnd w:id="7"/>
+      <w:bookmarkEnd w:id="7"/>
+    </w:p>
     <w:p/>
     <w:sectPr>
       <w:headerReference w:type="default" r:id="rId12"/>
@@ -1891,6 +1953,26 @@
       <w:szCs w:val="32"/>
     </w:rPr>
   </w:style>
+  <w:style w:type="paragraph" w:styleId="Heading3">
+    <w:name w:val="heading 3"/>
+    <w:basedOn w:val="Normal"/>
+    <w:next w:val="Normal"/>
+    <w:link w:val="Heading3Char"/>
+    <w:uiPriority w:val="9"/>
+    <w:unhideWhenUsed/>
+    <w:qFormat/>
+    <w:rsid w:val="009E45C1"/>
+    <w:pPr>
+      <w:keepNext/>
+      <w:keepLines/>
+      <w:spacing w:before="40"/>
+      <w:outlineLvl w:val="2"/>
+    </w:pPr>
+    <w:rPr>
+      <w:rFonts w:asciiTheme="majorHAnsi" w:eastAsiaTheme="majorEastAsia" w:hAnsiTheme="majorHAnsi" w:cstheme="majorBidi"/>
+      <w:color w:val="1F3763" w:themeColor="accent1" w:themeShade="7F"/>
+    </w:rPr>
+  </w:style>
   <w:style w:type="character" w:default="1" w:styleId="DefaultParagraphFont">
     <w:name w:val="Default Paragraph Font"/>
     <w:uiPriority w:val="1"/>
@@ -2165,6 +2247,18 @@
       <w:sz w:val="22"/>
       <w:szCs w:val="22"/>
       <w:lang w:val="en-US"/>
+    </w:rPr>
+  </w:style>
+  <w:style w:type="character" w:customStyle="1" w:styleId="Heading3Char">
+    <w:name w:val="Heading 3 Char"/>
+    <w:basedOn w:val="DefaultParagraphFont"/>
+    <w:link w:val="Heading3"/>
+    <w:uiPriority w:val="9"/>
+    <w:rsid w:val="009E45C1"/>
+    <w:rPr>
+      <w:rFonts w:asciiTheme="majorHAnsi" w:eastAsiaTheme="majorEastAsia" w:hAnsiTheme="majorHAnsi" w:cstheme="majorBidi"/>
+      <w:color w:val="1F3763" w:themeColor="accent1" w:themeShade="7F"/>
+      <w:lang w:val="es-ES"/>
     </w:rPr>
   </w:style>
 </w:styles>
@@ -2470,7 +2564,7 @@
 </file>
 
 <file path=customXml/itemProps1.xml><?xml version="1.0" encoding="utf-8"?>
-<ds:datastoreItem xmlns:ds="http://schemas.openxmlformats.org/officeDocument/2006/customXml" ds:itemID="{221A8E3B-A5C6-4B8B-AC6C-4E54BE63F25D}">
+<ds:datastoreItem xmlns:ds="http://schemas.openxmlformats.org/officeDocument/2006/customXml" ds:itemID="{D97A2C81-7999-4E15-B7E9-68562D47FE34}">
   <ds:schemaRefs>
     <ds:schemaRef ds:uri="http://schemas.openxmlformats.org/officeDocument/2006/bibliography"/>
   </ds:schemaRefs>

--- a/Documentación/Documentación.docx
+++ b/Documentación/Documentación.docx
@@ -1043,9 +1043,93 @@
     </w:p>
     <w:p>
       <w:pPr>
+        <w:jc w:val="center"/>
+        <w:rPr>
+          <w:rStyle w:val="SubtleEmphasis"/>
+        </w:rPr>
+      </w:pPr>
+    </w:p>
+    <w:p>
+      <w:pPr>
+        <w:jc w:val="center"/>
+        <w:rPr>
+          <w:rStyle w:val="SubtleEmphasis"/>
+        </w:rPr>
+      </w:pPr>
+      <w:r>
+        <w:rPr>
+          <w:noProof/>
+        </w:rPr>
+        <w:drawing>
+          <wp:inline distT="0" distB="0" distL="0" distR="0" wp14:anchorId="456EE12E" wp14:editId="25F5A1FF">
+            <wp:extent cx="2404141" cy="3994099"/>
+            <wp:effectExtent l="0" t="0" r="0" b="6985"/>
+            <wp:docPr id="6" name="Picture 6"/>
+            <wp:cNvGraphicFramePr>
+              <a:graphicFrameLocks xmlns:a="http://schemas.openxmlformats.org/drawingml/2006/main" noChangeAspect="1"/>
+            </wp:cNvGraphicFramePr>
+            <a:graphic xmlns:a="http://schemas.openxmlformats.org/drawingml/2006/main">
+              <a:graphicData uri="http://schemas.openxmlformats.org/drawingml/2006/picture">
+                <pic:pic xmlns:pic="http://schemas.openxmlformats.org/drawingml/2006/picture">
+                  <pic:nvPicPr>
+                    <pic:cNvPr id="0" name="Picture 1"/>
+                    <pic:cNvPicPr>
+                      <a:picLocks noChangeAspect="1" noChangeArrowheads="1"/>
+                    </pic:cNvPicPr>
+                  </pic:nvPicPr>
+                  <pic:blipFill>
+                    <a:blip r:embed="rId10">
+                      <a:extLst>
+                        <a:ext uri="{28A0092B-C50C-407E-A947-70E740481C1C}">
+                          <a14:useLocalDpi xmlns:a14="http://schemas.microsoft.com/office/drawing/2010/main" val="0"/>
+                        </a:ext>
+                      </a:extLst>
+                    </a:blip>
+                    <a:srcRect/>
+                    <a:stretch>
+                      <a:fillRect/>
+                    </a:stretch>
+                  </pic:blipFill>
+                  <pic:spPr bwMode="auto">
+                    <a:xfrm>
+                      <a:off x="0" y="0"/>
+                      <a:ext cx="2433447" cy="4042786"/>
+                    </a:xfrm>
+                    <a:prstGeom prst="rect">
+                      <a:avLst/>
+                    </a:prstGeom>
+                    <a:noFill/>
+                    <a:ln>
+                      <a:noFill/>
+                    </a:ln>
+                  </pic:spPr>
+                </pic:pic>
+              </a:graphicData>
+            </a:graphic>
+          </wp:inline>
+        </w:drawing>
+      </w:r>
+    </w:p>
+    <w:p>
+      <w:pPr>
+        <w:jc w:val="center"/>
+        <w:rPr>
+          <w:rStyle w:val="SubtleEmphasis"/>
+        </w:rPr>
+      </w:pPr>
+      <w:r>
+        <w:rPr>
+          <w:rStyle w:val="SubtleEmphasis"/>
+        </w:rPr>
+        <w:t>Página de movil</w:t>
+      </w:r>
+    </w:p>
+    <w:p>
+      <w:pPr>
         <w:pStyle w:val="Heading2"/>
       </w:pPr>
       <w:r>
+        <w:lastRenderedPageBreak/>
         <w:t>Estructura de la página</w:t>
       </w:r>
       <w:bookmarkEnd w:id="6"/>
@@ -1079,7 +1163,7 @@
                     </pic:cNvPicPr>
                   </pic:nvPicPr>
                   <pic:blipFill>
-                    <a:blip r:embed="rId10" cstate="print">
+                    <a:blip r:embed="rId11" cstate="print">
                       <a:extLst>
                         <a:ext uri="{28A0092B-C50C-407E-A947-70E740481C1C}">
                           <a14:useLocalDpi xmlns:a14="http://schemas.microsoft.com/office/drawing/2010/main" val="0"/>
@@ -1127,14 +1211,9 @@
       <w:r>
         <w:t xml:space="preserve">as </w:t>
       </w:r>
-      <w:proofErr w:type="gramStart"/>
-      <w:r>
-        <w:t xml:space="preserve">respuesta </w:t>
-      </w:r>
-      <w:r>
-        <w:t>referentes</w:t>
-      </w:r>
-      <w:proofErr w:type="gramEnd"/>
+      <w:r>
+        <w:t>respuestas referentes</w:t>
+      </w:r>
       <w:r>
         <w:t xml:space="preserve"> a ese tema. </w:t>
       </w:r>
@@ -1160,7 +1239,6 @@
         <w:pStyle w:val="Heading2"/>
       </w:pPr>
       <w:r>
-        <w:lastRenderedPageBreak/>
         <w:t>Paleta de colores</w:t>
       </w:r>
     </w:p>
@@ -1176,9 +1254,9 @@
           <w:noProof/>
         </w:rPr>
         <w:drawing>
-          <wp:inline distT="0" distB="0" distL="0" distR="0" wp14:anchorId="63E03685" wp14:editId="595EA7E9">
-            <wp:extent cx="5943600" cy="3713480"/>
-            <wp:effectExtent l="0" t="0" r="0" b="1270"/>
+          <wp:inline distT="0" distB="0" distL="0" distR="0" wp14:anchorId="63E03685" wp14:editId="6D19B725">
+            <wp:extent cx="4747565" cy="2966214"/>
+            <wp:effectExtent l="0" t="0" r="0" b="5715"/>
             <wp:docPr id="4" name="Picture 4"/>
             <wp:cNvGraphicFramePr>
               <a:graphicFrameLocks xmlns:a="http://schemas.openxmlformats.org/drawingml/2006/main" noChangeAspect="1"/>
@@ -1193,7 +1271,7 @@
                     </pic:cNvPicPr>
                   </pic:nvPicPr>
                   <pic:blipFill>
-                    <a:blip r:embed="rId11">
+                    <a:blip r:embed="rId12">
                       <a:extLst>
                         <a:ext uri="{28A0092B-C50C-407E-A947-70E740481C1C}">
                           <a14:useLocalDpi xmlns:a14="http://schemas.microsoft.com/office/drawing/2010/main" val="0"/>
@@ -1208,7 +1286,7 @@
                   <pic:spPr bwMode="auto">
                     <a:xfrm>
                       <a:off x="0" y="0"/>
-                      <a:ext cx="5943600" cy="3713480"/>
+                      <a:ext cx="4757888" cy="2972663"/>
                     </a:xfrm>
                     <a:prstGeom prst="rect">
                       <a:avLst/>
@@ -1228,6 +1306,7 @@
     <w:p/>
     <w:p>
       <w:r>
+        <w:lastRenderedPageBreak/>
         <w:t>El color de fondo de la página general será #e8e8e8</w:t>
       </w:r>
       <w:r>
@@ -1302,16 +1381,167 @@
       </w:r>
     </w:p>
     <w:p>
+      <w:r>
+        <w:t>El color #3a3335 quedará como opcional para decoraciones o detalles.</w:t>
+      </w:r>
+    </w:p>
+    <w:p>
       <w:pPr>
         <w:pStyle w:val="Heading2"/>
+      </w:pPr>
+      <w:r>
+        <w:t>Estructura de carpetas</w:t>
+      </w:r>
+    </w:p>
+    <w:p/>
+    <w:p>
+      <w:pPr>
+        <w:pStyle w:val="Heading2"/>
+      </w:pPr>
+      <w:r>
+        <w:t>Fuentes</w:t>
+      </w:r>
+    </w:p>
+    <w:p>
+      <w:r>
+        <w:t xml:space="preserve">Hemos elegido </w:t>
+      </w:r>
+      <w:proofErr w:type="spellStart"/>
+      <w:r>
+        <w:t>Roboto</w:t>
+      </w:r>
+      <w:proofErr w:type="spellEnd"/>
+      <w:r>
+        <w:t xml:space="preserve"> como fuente principal, </w:t>
+      </w:r>
+      <w:proofErr w:type="spellStart"/>
+      <w:r>
+        <w:t>Verdana</w:t>
+      </w:r>
+      <w:proofErr w:type="spellEnd"/>
+      <w:r>
+        <w:t xml:space="preserve"> como secundaria (por su ligero parecido estético a </w:t>
+      </w:r>
+      <w:proofErr w:type="spellStart"/>
+      <w:r>
+        <w:t>Roboto</w:t>
+      </w:r>
+      <w:proofErr w:type="spellEnd"/>
+      <w:r>
+        <w:t xml:space="preserve">) y Sans-Serif como fuente de </w:t>
+      </w:r>
+      <w:proofErr w:type="spellStart"/>
+      <w:r>
+        <w:t>backup</w:t>
+      </w:r>
+      <w:proofErr w:type="spellEnd"/>
+      <w:r>
+        <w:t xml:space="preserve">. </w:t>
+      </w:r>
+      <w:proofErr w:type="spellStart"/>
+      <w:r>
+        <w:t>Roboto</w:t>
+      </w:r>
+      <w:proofErr w:type="spellEnd"/>
+      <w:r>
+        <w:t xml:space="preserve"> es una fuente diseñada por Google Open </w:t>
+      </w:r>
+      <w:proofErr w:type="spellStart"/>
+      <w:r>
+        <w:t>Fonts</w:t>
+      </w:r>
+      <w:proofErr w:type="spellEnd"/>
+      <w:r>
+        <w:t xml:space="preserve"> y la cual es muy usada en la web por su atractivo estético y facilidad de lectura.</w:t>
+      </w:r>
+    </w:p>
+    <w:p>
+      <w:pPr>
+        <w:jc w:val="center"/>
+      </w:pPr>
+    </w:p>
+    <w:p>
+      <w:pPr>
+        <w:jc w:val="center"/>
+      </w:pPr>
+      <w:proofErr w:type="spellStart"/>
+      <w:r>
+        <w:t>Roboto</w:t>
+      </w:r>
+      <w:proofErr w:type="spellEnd"/>
+    </w:p>
+    <w:p>
+      <w:pPr>
+        <w:jc w:val="center"/>
+      </w:pPr>
+    </w:p>
+    <w:p>
+      <w:pPr>
+        <w:jc w:val="center"/>
       </w:pPr>
       <w:bookmarkStart w:id="7" w:name="_GoBack"/>
       <w:bookmarkEnd w:id="7"/>
     </w:p>
+    <w:p>
+      <w:pPr>
+        <w:jc w:val="center"/>
+      </w:pPr>
+      <w:proofErr w:type="spellStart"/>
+      <w:r>
+        <w:t>Verdana</w:t>
+      </w:r>
+      <w:proofErr w:type="spellEnd"/>
+    </w:p>
+    <w:p>
+      <w:pPr>
+        <w:jc w:val="center"/>
+      </w:pPr>
+    </w:p>
+    <w:p>
+      <w:pPr>
+        <w:pStyle w:val="Heading2"/>
+      </w:pPr>
+      <w:r>
+        <w:t>Elementos gráficos y logotipos</w:t>
+      </w:r>
+    </w:p>
+    <w:p/>
+    <w:p>
+      <w:pPr>
+        <w:pStyle w:val="Heading2"/>
+      </w:pPr>
+      <w:r>
+        <w:t>Imágenes</w:t>
+      </w:r>
+    </w:p>
+    <w:p/>
+    <w:p>
+      <w:pPr>
+        <w:pStyle w:val="Heading2"/>
+      </w:pPr>
+      <w:r>
+        <w:lastRenderedPageBreak/>
+        <w:t>Propuestas</w:t>
+      </w:r>
+    </w:p>
+    <w:p/>
+    <w:p>
+      <w:pPr>
+        <w:pStyle w:val="Heading2"/>
+      </w:pPr>
+      <w:r>
+        <w:t>Anexo</w:t>
+      </w:r>
+    </w:p>
+    <w:p>
+      <w:pPr>
+        <w:pStyle w:val="Heading2"/>
+      </w:pPr>
+    </w:p>
     <w:p/>
     <w:sectPr>
-      <w:headerReference w:type="default" r:id="rId12"/>
-      <w:footerReference w:type="default" r:id="rId13"/>
+      <w:headerReference w:type="default" r:id="rId13"/>
+      <w:footerReference w:type="default" r:id="rId14"/>
       <w:pgSz w:w="12240" w:h="15840"/>
       <w:pgMar w:top="1440" w:right="1440" w:bottom="1440" w:left="1440" w:header="720" w:footer="720" w:gutter="0"/>
       <w:cols w:space="720"/>
@@ -2564,7 +2794,7 @@
 </file>
 
 <file path=customXml/itemProps1.xml><?xml version="1.0" encoding="utf-8"?>
-<ds:datastoreItem xmlns:ds="http://schemas.openxmlformats.org/officeDocument/2006/customXml" ds:itemID="{D97A2C81-7999-4E15-B7E9-68562D47FE34}">
+<ds:datastoreItem xmlns:ds="http://schemas.openxmlformats.org/officeDocument/2006/customXml" ds:itemID="{CB5117CF-5FA5-43F6-9A43-66CE456C4D52}">
   <ds:schemaRefs>
     <ds:schemaRef ds:uri="http://schemas.openxmlformats.org/officeDocument/2006/bibliography"/>
   </ds:schemaRefs>

--- a/Documentación/Documentación.docx
+++ b/Documentación/Documentación.docx
@@ -77,7 +77,7 @@
           <w:lang w:val="en-US"/>
         </w:rPr>
       </w:pPr>
-      <w:hyperlink r:id="rId7" w:history="1">
+      <w:hyperlink r:id="rId8" w:history="1">
         <w:r>
           <w:rPr>
             <w:rStyle w:val="Hyperlink"/>
@@ -918,7 +918,7 @@
                     </pic:cNvPicPr>
                   </pic:nvPicPr>
                   <pic:blipFill>
-                    <a:blip r:embed="rId8">
+                    <a:blip r:embed="rId9">
                       <a:extLst>
                         <a:ext uri="{28A0092B-C50C-407E-A947-70E740481C1C}">
                           <a14:useLocalDpi xmlns:a14="http://schemas.microsoft.com/office/drawing/2010/main" val="0"/>
@@ -995,7 +995,7 @@
                     </pic:cNvPicPr>
                   </pic:nvPicPr>
                   <pic:blipFill>
-                    <a:blip r:embed="rId9">
+                    <a:blip r:embed="rId10">
                       <a:extLst>
                         <a:ext uri="{28A0092B-C50C-407E-A947-70E740481C1C}">
                           <a14:useLocalDpi xmlns:a14="http://schemas.microsoft.com/office/drawing/2010/main" val="0"/>
@@ -1078,7 +1078,7 @@
                     </pic:cNvPicPr>
                   </pic:nvPicPr>
                   <pic:blipFill>
-                    <a:blip r:embed="rId10">
+                    <a:blip r:embed="rId11">
                       <a:extLst>
                         <a:ext uri="{28A0092B-C50C-407E-A947-70E740481C1C}">
                           <a14:useLocalDpi xmlns:a14="http://schemas.microsoft.com/office/drawing/2010/main" val="0"/>
@@ -1163,7 +1163,7 @@
                     </pic:cNvPicPr>
                   </pic:nvPicPr>
                   <pic:blipFill>
-                    <a:blip r:embed="rId11" cstate="print">
+                    <a:blip r:embed="rId12" cstate="print">
                       <a:extLst>
                         <a:ext uri="{28A0092B-C50C-407E-A947-70E740481C1C}">
                           <a14:useLocalDpi xmlns:a14="http://schemas.microsoft.com/office/drawing/2010/main" val="0"/>
@@ -1271,7 +1271,7 @@
                     </pic:cNvPicPr>
                   </pic:nvPicPr>
                   <pic:blipFill>
-                    <a:blip r:embed="rId12">
+                    <a:blip r:embed="rId13">
                       <a:extLst>
                         <a:ext uri="{28A0092B-C50C-407E-A947-70E740481C1C}">
                           <a14:useLocalDpi xmlns:a14="http://schemas.microsoft.com/office/drawing/2010/main" val="0"/>
@@ -1393,7 +1393,151 @@
         <w:t>Estructura de carpetas</w:t>
       </w:r>
     </w:p>
-    <w:p/>
+    <w:p>
+      <w:r>
+        <w:rPr>
+          <w:noProof/>
+        </w:rPr>
+        <w:drawing>
+          <wp:inline distT="0" distB="0" distL="0" distR="0" wp14:anchorId="5ADC3B8E" wp14:editId="671BA59E">
+            <wp:extent cx="5943600" cy="1171575"/>
+            <wp:effectExtent l="0" t="0" r="0" b="9525"/>
+            <wp:docPr id="7" name="Picture 7"/>
+            <wp:cNvGraphicFramePr>
+              <a:graphicFrameLocks xmlns:a="http://schemas.openxmlformats.org/drawingml/2006/main" noChangeAspect="1"/>
+            </wp:cNvGraphicFramePr>
+            <a:graphic xmlns:a="http://schemas.openxmlformats.org/drawingml/2006/main">
+              <a:graphicData uri="http://schemas.openxmlformats.org/drawingml/2006/picture">
+                <pic:pic xmlns:pic="http://schemas.openxmlformats.org/drawingml/2006/picture">
+                  <pic:nvPicPr>
+                    <pic:cNvPr id="1" name=""/>
+                    <pic:cNvPicPr/>
+                  </pic:nvPicPr>
+                  <pic:blipFill>
+                    <a:blip r:embed="rId14"/>
+                    <a:stretch>
+                      <a:fillRect/>
+                    </a:stretch>
+                  </pic:blipFill>
+                  <pic:spPr>
+                    <a:xfrm>
+                      <a:off x="0" y="0"/>
+                      <a:ext cx="5943600" cy="1171575"/>
+                    </a:xfrm>
+                    <a:prstGeom prst="rect">
+                      <a:avLst/>
+                    </a:prstGeom>
+                  </pic:spPr>
+                </pic:pic>
+              </a:graphicData>
+            </a:graphic>
+          </wp:inline>
+        </w:drawing>
+      </w:r>
+    </w:p>
+    <w:p>
+      <w:r>
+        <w:t>Hemos dividido la web en 5 carpetas (posiblemente una extra para la carga de archivos).  El árbol de la estructura sería el siguiente:</w:t>
+      </w:r>
+    </w:p>
+    <w:p>
+      <w:pPr>
+        <w:pStyle w:val="ListParagraph"/>
+        <w:numPr>
+          <w:ilvl w:val="0"/>
+          <w:numId w:val="1"/>
+        </w:numPr>
+      </w:pPr>
+      <w:r>
+        <w:t>Web (carpeta principal que contiene la web)</w:t>
+      </w:r>
+    </w:p>
+    <w:p>
+      <w:pPr>
+        <w:pStyle w:val="ListParagraph"/>
+        <w:numPr>
+          <w:ilvl w:val="1"/>
+          <w:numId w:val="1"/>
+        </w:numPr>
+      </w:pPr>
+      <w:proofErr w:type="spellStart"/>
+      <w:r>
+        <w:t>controller</w:t>
+      </w:r>
+      <w:proofErr w:type="spellEnd"/>
+      <w:r>
+        <w:t xml:space="preserve"> (contiene los archivos de PHP que realizan funciones lógicas en la página)</w:t>
+      </w:r>
+    </w:p>
+    <w:p>
+      <w:pPr>
+        <w:pStyle w:val="ListParagraph"/>
+        <w:numPr>
+          <w:ilvl w:val="1"/>
+          <w:numId w:val="1"/>
+        </w:numPr>
+      </w:pPr>
+      <w:proofErr w:type="spellStart"/>
+      <w:r>
+        <w:t>javaScript</w:t>
+      </w:r>
+      <w:proofErr w:type="spellEnd"/>
+      <w:r>
+        <w:t xml:space="preserve"> (contiene todos los archivos JS utilizados)</w:t>
+      </w:r>
+    </w:p>
+    <w:p>
+      <w:pPr>
+        <w:pStyle w:val="ListParagraph"/>
+        <w:numPr>
+          <w:ilvl w:val="1"/>
+          <w:numId w:val="1"/>
+        </w:numPr>
+      </w:pPr>
+      <w:r>
+        <w:t>media (contiene los archivos de imágenes y logos de la web)</w:t>
+      </w:r>
+    </w:p>
+    <w:p>
+      <w:pPr>
+        <w:pStyle w:val="ListParagraph"/>
+        <w:numPr>
+          <w:ilvl w:val="1"/>
+          <w:numId w:val="1"/>
+        </w:numPr>
+      </w:pPr>
+      <w:proofErr w:type="spellStart"/>
+      <w:r>
+        <w:t>pages</w:t>
+      </w:r>
+      <w:proofErr w:type="spellEnd"/>
+      <w:r>
+        <w:t xml:space="preserve"> (aquí residen </w:t>
+      </w:r>
+      <w:r>
+        <w:t xml:space="preserve">archivos </w:t>
+      </w:r>
+      <w:r>
+        <w:t>PHP que contienen HTML)</w:t>
+      </w:r>
+    </w:p>
+    <w:p>
+      <w:pPr>
+        <w:pStyle w:val="ListParagraph"/>
+        <w:numPr>
+          <w:ilvl w:val="1"/>
+          <w:numId w:val="1"/>
+        </w:numPr>
+      </w:pPr>
+      <w:proofErr w:type="spellStart"/>
+      <w:r>
+        <w:t>index</w:t>
+      </w:r>
+      <w:proofErr w:type="spellEnd"/>
+      <w:r>
+        <w:t xml:space="preserve"> (esta es la página principal)</w:t>
+      </w:r>
+    </w:p>
     <w:p>
       <w:pPr>
         <w:pStyle w:val="Heading2"/>
@@ -1459,6 +1603,60 @@
       <w:pPr>
         <w:jc w:val="center"/>
       </w:pPr>
+      <w:r>
+        <w:rPr>
+          <w:noProof/>
+        </w:rPr>
+        <w:lastRenderedPageBreak/>
+        <w:drawing>
+          <wp:inline distT="0" distB="0" distL="0" distR="0" wp14:anchorId="7E0D0520" wp14:editId="24D2B4C9">
+            <wp:extent cx="2092325" cy="2765425"/>
+            <wp:effectExtent l="0" t="0" r="3175" b="0"/>
+            <wp:docPr id="8" name="Picture 8" descr="Roboto (typeface).svg"/>
+            <wp:cNvGraphicFramePr>
+              <a:graphicFrameLocks xmlns:a="http://schemas.openxmlformats.org/drawingml/2006/main" noChangeAspect="1"/>
+            </wp:cNvGraphicFramePr>
+            <a:graphic xmlns:a="http://schemas.openxmlformats.org/drawingml/2006/main">
+              <a:graphicData uri="http://schemas.openxmlformats.org/drawingml/2006/picture">
+                <pic:pic xmlns:pic="http://schemas.openxmlformats.org/drawingml/2006/picture">
+                  <pic:nvPicPr>
+                    <pic:cNvPr id="0" name="Picture 1" descr="Roboto (typeface).svg"/>
+                    <pic:cNvPicPr>
+                      <a:picLocks noChangeAspect="1" noChangeArrowheads="1"/>
+                    </pic:cNvPicPr>
+                  </pic:nvPicPr>
+                  <pic:blipFill>
+                    <a:blip r:embed="rId15">
+                      <a:extLst>
+                        <a:ext uri="{28A0092B-C50C-407E-A947-70E740481C1C}">
+                          <a14:useLocalDpi xmlns:a14="http://schemas.microsoft.com/office/drawing/2010/main" val="0"/>
+                        </a:ext>
+                      </a:extLst>
+                    </a:blip>
+                    <a:srcRect/>
+                    <a:stretch>
+                      <a:fillRect/>
+                    </a:stretch>
+                  </pic:blipFill>
+                  <pic:spPr bwMode="auto">
+                    <a:xfrm>
+                      <a:off x="0" y="0"/>
+                      <a:ext cx="2092325" cy="2765425"/>
+                    </a:xfrm>
+                    <a:prstGeom prst="rect">
+                      <a:avLst/>
+                    </a:prstGeom>
+                    <a:noFill/>
+                    <a:ln>
+                      <a:noFill/>
+                    </a:ln>
+                  </pic:spPr>
+                </pic:pic>
+              </a:graphicData>
+            </a:graphic>
+          </wp:inline>
+        </w:drawing>
+      </w:r>
     </w:p>
     <w:p>
       <w:pPr>
@@ -1478,31 +1676,164 @@
     <w:p>
       <w:pPr>
         <w:jc w:val="center"/>
+      </w:pPr>
+      <w:r>
+        <w:rPr>
+          <w:noProof/>
+        </w:rPr>
+        <w:drawing>
+          <wp:inline distT="0" distB="0" distL="0" distR="0" wp14:anchorId="2526BA43" wp14:editId="3F9C158C">
+            <wp:extent cx="2092325" cy="2479675"/>
+            <wp:effectExtent l="0" t="0" r="3175" b="0"/>
+            <wp:docPr id="9" name="Picture 9" descr="VerdanaSpecimen.svg"/>
+            <wp:cNvGraphicFramePr>
+              <a:graphicFrameLocks xmlns:a="http://schemas.openxmlformats.org/drawingml/2006/main" noChangeAspect="1"/>
+            </wp:cNvGraphicFramePr>
+            <a:graphic xmlns:a="http://schemas.openxmlformats.org/drawingml/2006/main">
+              <a:graphicData uri="http://schemas.openxmlformats.org/drawingml/2006/picture">
+                <pic:pic xmlns:pic="http://schemas.openxmlformats.org/drawingml/2006/picture">
+                  <pic:nvPicPr>
+                    <pic:cNvPr id="0" name="Picture 3" descr="VerdanaSpecimen.svg"/>
+                    <pic:cNvPicPr>
+                      <a:picLocks noChangeAspect="1" noChangeArrowheads="1"/>
+                    </pic:cNvPicPr>
+                  </pic:nvPicPr>
+                  <pic:blipFill>
+                    <a:blip r:embed="rId16">
+                      <a:extLst>
+                        <a:ext uri="{28A0092B-C50C-407E-A947-70E740481C1C}">
+                          <a14:useLocalDpi xmlns:a14="http://schemas.microsoft.com/office/drawing/2010/main" val="0"/>
+                        </a:ext>
+                      </a:extLst>
+                    </a:blip>
+                    <a:srcRect/>
+                    <a:stretch>
+                      <a:fillRect/>
+                    </a:stretch>
+                  </pic:blipFill>
+                  <pic:spPr bwMode="auto">
+                    <a:xfrm>
+                      <a:off x="0" y="0"/>
+                      <a:ext cx="2092325" cy="2479675"/>
+                    </a:xfrm>
+                    <a:prstGeom prst="rect">
+                      <a:avLst/>
+                    </a:prstGeom>
+                    <a:noFill/>
+                    <a:ln>
+                      <a:noFill/>
+                    </a:ln>
+                  </pic:spPr>
+                </pic:pic>
+              </a:graphicData>
+            </a:graphic>
+          </wp:inline>
+        </w:drawing>
+      </w:r>
+    </w:p>
+    <w:p>
+      <w:pPr>
+        <w:jc w:val="center"/>
+      </w:pPr>
+      <w:proofErr w:type="spellStart"/>
+      <w:r>
+        <w:t>Verdana</w:t>
+      </w:r>
+      <w:proofErr w:type="spellEnd"/>
+    </w:p>
+    <w:p>
+      <w:pPr>
+        <w:jc w:val="center"/>
+      </w:pPr>
+    </w:p>
+    <w:p>
+      <w:pPr>
+        <w:jc w:val="center"/>
+      </w:pPr>
+      <w:r>
+        <w:rPr>
+          <w:noProof/>
+        </w:rPr>
+        <w:drawing>
+          <wp:inline distT="0" distB="0" distL="0" distR="0" wp14:anchorId="50E66704" wp14:editId="1FF97DCA">
+            <wp:extent cx="2019300" cy="409575"/>
+            <wp:effectExtent l="0" t="0" r="0" b="9525"/>
+            <wp:docPr id="10" name="Picture 10" descr="Serif and sans-serif 01.svg"/>
+            <wp:cNvGraphicFramePr>
+              <a:graphicFrameLocks xmlns:a="http://schemas.openxmlformats.org/drawingml/2006/main" noChangeAspect="1"/>
+            </wp:cNvGraphicFramePr>
+            <a:graphic xmlns:a="http://schemas.openxmlformats.org/drawingml/2006/main">
+              <a:graphicData uri="http://schemas.openxmlformats.org/drawingml/2006/picture">
+                <pic:pic xmlns:pic="http://schemas.openxmlformats.org/drawingml/2006/picture">
+                  <pic:nvPicPr>
+                    <pic:cNvPr id="0" name="Picture 5" descr="Serif and sans-serif 01.svg"/>
+                    <pic:cNvPicPr>
+                      <a:picLocks noChangeAspect="1" noChangeArrowheads="1"/>
+                    </pic:cNvPicPr>
+                  </pic:nvPicPr>
+                  <pic:blipFill>
+                    <a:blip r:embed="rId17">
+                      <a:extLst>
+                        <a:ext uri="{28A0092B-C50C-407E-A947-70E740481C1C}">
+                          <a14:useLocalDpi xmlns:a14="http://schemas.microsoft.com/office/drawing/2010/main" val="0"/>
+                        </a:ext>
+                      </a:extLst>
+                    </a:blip>
+                    <a:srcRect/>
+                    <a:stretch>
+                      <a:fillRect/>
+                    </a:stretch>
+                  </pic:blipFill>
+                  <pic:spPr bwMode="auto">
+                    <a:xfrm>
+                      <a:off x="0" y="0"/>
+                      <a:ext cx="2019300" cy="409575"/>
+                    </a:xfrm>
+                    <a:prstGeom prst="rect">
+                      <a:avLst/>
+                    </a:prstGeom>
+                    <a:noFill/>
+                    <a:ln>
+                      <a:noFill/>
+                    </a:ln>
+                  </pic:spPr>
+                </pic:pic>
+              </a:graphicData>
+            </a:graphic>
+          </wp:inline>
+        </w:drawing>
+      </w:r>
+    </w:p>
+    <w:p>
+      <w:pPr>
+        <w:jc w:val="center"/>
+      </w:pPr>
+      <w:r>
+        <w:t>Sans-Serif</w:t>
+      </w:r>
+    </w:p>
+    <w:p>
+      <w:pPr>
+        <w:pStyle w:val="Heading2"/>
+      </w:pPr>
+    </w:p>
+    <w:p>
+      <w:pPr>
+        <w:pStyle w:val="Heading2"/>
       </w:pPr>
       <w:bookmarkStart w:id="7" w:name="_GoBack"/>
       <w:bookmarkEnd w:id="7"/>
-    </w:p>
-    <w:p>
-      <w:pPr>
-        <w:jc w:val="center"/>
-      </w:pPr>
-      <w:proofErr w:type="spellStart"/>
-      <w:r>
-        <w:t>Verdana</w:t>
-      </w:r>
-      <w:proofErr w:type="spellEnd"/>
-    </w:p>
-    <w:p>
-      <w:pPr>
-        <w:jc w:val="center"/>
-      </w:pPr>
-    </w:p>
+      <w:r>
+        <w:t>Elementos gráficos y logotipos</w:t>
+      </w:r>
+    </w:p>
+    <w:p/>
     <w:p>
       <w:pPr>
         <w:pStyle w:val="Heading2"/>
       </w:pPr>
       <w:r>
-        <w:t>Elementos gráficos y logotipos</w:t>
+        <w:t>Imágenes</w:t>
       </w:r>
     </w:p>
     <w:p/>
@@ -1511,16 +1842,6 @@
         <w:pStyle w:val="Heading2"/>
       </w:pPr>
       <w:r>
-        <w:t>Imágenes</w:t>
-      </w:r>
-    </w:p>
-    <w:p/>
-    <w:p>
-      <w:pPr>
-        <w:pStyle w:val="Heading2"/>
-      </w:pPr>
-      <w:r>
-        <w:lastRenderedPageBreak/>
         <w:t>Propuestas</w:t>
       </w:r>
     </w:p>
@@ -1540,8 +1861,8 @@
     </w:p>
     <w:p/>
     <w:sectPr>
-      <w:headerReference w:type="default" r:id="rId13"/>
-      <w:footerReference w:type="default" r:id="rId14"/>
+      <w:headerReference w:type="default" r:id="rId18"/>
+      <w:footerReference w:type="default" r:id="rId19"/>
       <w:pgSz w:w="12240" w:h="15840"/>
       <w:pgMar w:top="1440" w:right="1440" w:bottom="1440" w:left="1440" w:header="720" w:footer="720" w:gutter="0"/>
       <w:cols w:space="720"/>
@@ -1737,6 +2058,127 @@
     </w:pPr>
   </w:p>
 </w:hdr>
+</file>
+
+<file path=word/numbering.xml><?xml version="1.0" encoding="utf-8"?>
+<w:numbering xmlns:wpc="http://schemas.microsoft.com/office/word/2010/wordprocessingCanvas" xmlns:cx="http://schemas.microsoft.com/office/drawing/2014/chartex" xmlns:cx1="http://schemas.microsoft.com/office/drawing/2015/9/8/chartex" xmlns:cx2="http://schemas.microsoft.com/office/drawing/2015/10/21/chartex" xmlns:cx3="http://schemas.microsoft.com/office/drawing/2016/5/9/chartex" xmlns:cx4="http://schemas.microsoft.com/office/drawing/2016/5/10/chartex" xmlns:cx5="http://schemas.microsoft.com/office/drawing/2016/5/11/chartex" xmlns:cx6="http://schemas.microsoft.com/office/drawing/2016/5/12/chartex" xmlns:cx7="http://schemas.microsoft.com/office/drawing/2016/5/13/chartex" xmlns:cx8="http://schemas.microsoft.com/office/drawing/2016/5/14/chartex" xmlns:mc="http://schemas.openxmlformats.org/markup-compatibility/2006" xmlns:aink="http://schemas.microsoft.com/office/drawing/2016/ink" xmlns:am3d="http://schemas.microsoft.com/office/drawing/2017/model3d" xmlns:o="urn:schemas-microsoft-com:office:office" xmlns:r="http://schemas.openxmlformats.org/officeDocument/2006/relationships" xmlns:m="http://schemas.openxmlformats.org/officeDocument/2006/math" xmlns:v="urn:schemas-microsoft-com:vml" xmlns:wp14="http://schemas.microsoft.com/office/word/2010/wordprocessingDrawing" xmlns:wp="http://schemas.openxmlformats.org/drawingml/2006/wordprocessingDrawing" xmlns:w10="urn:schemas-microsoft-com:office:word" xmlns:w="http://schemas.openxmlformats.org/wordprocessingml/2006/main" xmlns:w14="http://schemas.microsoft.com/office/word/2010/wordml" xmlns:w15="http://schemas.microsoft.com/office/word/2012/wordml" xmlns:w16cid="http://schemas.microsoft.com/office/word/2016/wordml/cid" xmlns:w16se="http://schemas.microsoft.com/office/word/2015/wordml/symex" xmlns:wpg="http://schemas.microsoft.com/office/word/2010/wordprocessingGroup" xmlns:wpi="http://schemas.microsoft.com/office/word/2010/wordprocessingInk" xmlns:wne="http://schemas.microsoft.com/office/word/2006/wordml" xmlns:wps="http://schemas.microsoft.com/office/word/2010/wordprocessingShape" mc:Ignorable="w14 w15 w16se w16cid wp14">
+  <w:abstractNum w:abstractNumId="0" w15:restartNumberingAfterBreak="0">
+    <w:nsid w:val="1276789B"/>
+    <w:multiLevelType w:val="hybridMultilevel"/>
+    <w:tmpl w:val="46604B7C"/>
+    <w:lvl w:ilvl="0" w:tplc="04090001">
+      <w:start w:val="1"/>
+      <w:numFmt w:val="bullet"/>
+      <w:lvlText w:val=""/>
+      <w:lvlJc w:val="left"/>
+      <w:pPr>
+        <w:ind w:left="720" w:hanging="360"/>
+      </w:pPr>
+      <w:rPr>
+        <w:rFonts w:ascii="Symbol" w:hAnsi="Symbol" w:hint="default"/>
+      </w:rPr>
+    </w:lvl>
+    <w:lvl w:ilvl="1" w:tplc="04090003">
+      <w:start w:val="1"/>
+      <w:numFmt w:val="bullet"/>
+      <w:lvlText w:val="o"/>
+      <w:lvlJc w:val="left"/>
+      <w:pPr>
+        <w:ind w:left="1440" w:hanging="360"/>
+      </w:pPr>
+      <w:rPr>
+        <w:rFonts w:ascii="Courier New" w:hAnsi="Courier New" w:cs="Courier New" w:hint="default"/>
+      </w:rPr>
+    </w:lvl>
+    <w:lvl w:ilvl="2" w:tplc="04090005" w:tentative="1">
+      <w:start w:val="1"/>
+      <w:numFmt w:val="bullet"/>
+      <w:lvlText w:val=""/>
+      <w:lvlJc w:val="left"/>
+      <w:pPr>
+        <w:ind w:left="2160" w:hanging="360"/>
+      </w:pPr>
+      <w:rPr>
+        <w:rFonts w:ascii="Wingdings" w:hAnsi="Wingdings" w:hint="default"/>
+      </w:rPr>
+    </w:lvl>
+    <w:lvl w:ilvl="3" w:tplc="04090001" w:tentative="1">
+      <w:start w:val="1"/>
+      <w:numFmt w:val="bullet"/>
+      <w:lvlText w:val=""/>
+      <w:lvlJc w:val="left"/>
+      <w:pPr>
+        <w:ind w:left="2880" w:hanging="360"/>
+      </w:pPr>
+      <w:rPr>
+        <w:rFonts w:ascii="Symbol" w:hAnsi="Symbol" w:hint="default"/>
+      </w:rPr>
+    </w:lvl>
+    <w:lvl w:ilvl="4" w:tplc="04090003" w:tentative="1">
+      <w:start w:val="1"/>
+      <w:numFmt w:val="bullet"/>
+      <w:lvlText w:val="o"/>
+      <w:lvlJc w:val="left"/>
+      <w:pPr>
+        <w:ind w:left="3600" w:hanging="360"/>
+      </w:pPr>
+      <w:rPr>
+        <w:rFonts w:ascii="Courier New" w:hAnsi="Courier New" w:cs="Courier New" w:hint="default"/>
+      </w:rPr>
+    </w:lvl>
+    <w:lvl w:ilvl="5" w:tplc="04090005" w:tentative="1">
+      <w:start w:val="1"/>
+      <w:numFmt w:val="bullet"/>
+      <w:lvlText w:val=""/>
+      <w:lvlJc w:val="left"/>
+      <w:pPr>
+        <w:ind w:left="4320" w:hanging="360"/>
+      </w:pPr>
+      <w:rPr>
+        <w:rFonts w:ascii="Wingdings" w:hAnsi="Wingdings" w:hint="default"/>
+      </w:rPr>
+    </w:lvl>
+    <w:lvl w:ilvl="6" w:tplc="04090001" w:tentative="1">
+      <w:start w:val="1"/>
+      <w:numFmt w:val="bullet"/>
+      <w:lvlText w:val=""/>
+      <w:lvlJc w:val="left"/>
+      <w:pPr>
+        <w:ind w:left="5040" w:hanging="360"/>
+      </w:pPr>
+      <w:rPr>
+        <w:rFonts w:ascii="Symbol" w:hAnsi="Symbol" w:hint="default"/>
+      </w:rPr>
+    </w:lvl>
+    <w:lvl w:ilvl="7" w:tplc="04090003" w:tentative="1">
+      <w:start w:val="1"/>
+      <w:numFmt w:val="bullet"/>
+      <w:lvlText w:val="o"/>
+      <w:lvlJc w:val="left"/>
+      <w:pPr>
+        <w:ind w:left="5760" w:hanging="360"/>
+      </w:pPr>
+      <w:rPr>
+        <w:rFonts w:ascii="Courier New" w:hAnsi="Courier New" w:cs="Courier New" w:hint="default"/>
+      </w:rPr>
+    </w:lvl>
+    <w:lvl w:ilvl="8" w:tplc="04090005" w:tentative="1">
+      <w:start w:val="1"/>
+      <w:numFmt w:val="bullet"/>
+      <w:lvlText w:val=""/>
+      <w:lvlJc w:val="left"/>
+      <w:pPr>
+        <w:ind w:left="6480" w:hanging="360"/>
+      </w:pPr>
+      <w:rPr>
+        <w:rFonts w:ascii="Wingdings" w:hAnsi="Wingdings" w:hint="default"/>
+      </w:rPr>
+    </w:lvl>
+  </w:abstractNum>
+  <w:num w:numId="1">
+    <w:abstractNumId w:val="0"/>
+  </w:num>
+</w:numbering>
 </file>
 
 <file path=word/styles.xml><?xml version="1.0" encoding="utf-8"?>
@@ -2491,6 +2933,17 @@
       <w:lang w:val="es-ES"/>
     </w:rPr>
   </w:style>
+  <w:style w:type="paragraph" w:styleId="ListParagraph">
+    <w:name w:val="List Paragraph"/>
+    <w:basedOn w:val="Normal"/>
+    <w:uiPriority w:val="34"/>
+    <w:qFormat/>
+    <w:rsid w:val="00DB05B3"/>
+    <w:pPr>
+      <w:ind w:left="720"/>
+      <w:contextualSpacing/>
+    </w:pPr>
+  </w:style>
 </w:styles>
 </file>
 
@@ -2794,7 +3247,7 @@
 </file>
 
 <file path=customXml/itemProps1.xml><?xml version="1.0" encoding="utf-8"?>
-<ds:datastoreItem xmlns:ds="http://schemas.openxmlformats.org/officeDocument/2006/customXml" ds:itemID="{CB5117CF-5FA5-43F6-9A43-66CE456C4D52}">
+<ds:datastoreItem xmlns:ds="http://schemas.openxmlformats.org/officeDocument/2006/customXml" ds:itemID="{3504C382-19F6-4BC9-9B7D-86C540C1075E}">
   <ds:schemaRefs>
     <ds:schemaRef ds:uri="http://schemas.openxmlformats.org/officeDocument/2006/bibliography"/>
   </ds:schemaRefs>

--- a/Documentación/Documentación.docx
+++ b/Documentación/Documentación.docx
@@ -1821,36 +1821,75 @@
       <w:pPr>
         <w:pStyle w:val="Heading2"/>
       </w:pPr>
+      <w:r>
+        <w:t>Elementos gráficos y logotipos</w:t>
+      </w:r>
+    </w:p>
+    <w:p/>
+    <w:p>
+      <w:pPr>
+        <w:pStyle w:val="Heading2"/>
+      </w:pPr>
+      <w:r>
+        <w:t>Imágenes</w:t>
+      </w:r>
+    </w:p>
+    <w:p/>
+    <w:p>
+      <w:pPr>
+        <w:pStyle w:val="Heading1"/>
+        <w:rPr>
+          <w:lang w:val="es-ES"/>
+        </w:rPr>
+      </w:pPr>
+      <w:r>
+        <w:rPr>
+          <w:lang w:val="es-ES"/>
+        </w:rPr>
+        <w:t>Despliegue de l</w:t>
+      </w:r>
+      <w:r>
+        <w:rPr>
+          <w:lang w:val="es-ES"/>
+        </w:rPr>
+        <w:t>a aplicación</w:t>
+      </w:r>
+    </w:p>
+    <w:p>
+      <w:pPr>
+        <w:rPr>
+          <w:lang w:val="en-US"/>
+        </w:rPr>
+      </w:pPr>
       <w:bookmarkStart w:id="7" w:name="_GoBack"/>
       <w:bookmarkEnd w:id="7"/>
-      <w:r>
-        <w:t>Elementos gráficos y logotipos</w:t>
+    </w:p>
+    <w:p>
+      <w:pPr>
+        <w:pStyle w:val="Heading1"/>
+        <w:rPr>
+          <w:lang w:val="es-ES"/>
+        </w:rPr>
+      </w:pPr>
+      <w:r>
+        <w:rPr>
+          <w:lang w:val="es-ES"/>
+        </w:rPr>
+        <w:t>Propuestas</w:t>
       </w:r>
     </w:p>
     <w:p/>
     <w:p>
       <w:pPr>
-        <w:pStyle w:val="Heading2"/>
-      </w:pPr>
-      <w:r>
-        <w:t>Imágenes</w:t>
-      </w:r>
-    </w:p>
-    <w:p/>
-    <w:p>
-      <w:pPr>
-        <w:pStyle w:val="Heading2"/>
-      </w:pPr>
-      <w:r>
-        <w:t>Propuestas</w:t>
-      </w:r>
-    </w:p>
-    <w:p/>
-    <w:p>
-      <w:pPr>
-        <w:pStyle w:val="Heading2"/>
-      </w:pPr>
-      <w:r>
+        <w:pStyle w:val="Heading1"/>
+        <w:rPr>
+          <w:lang w:val="es-ES"/>
+        </w:rPr>
+      </w:pPr>
+      <w:r>
+        <w:rPr>
+          <w:lang w:val="es-ES"/>
+        </w:rPr>
         <w:t>Anexo</w:t>
       </w:r>
     </w:p>
@@ -3247,7 +3286,7 @@
 </file>
 
 <file path=customXml/itemProps1.xml><?xml version="1.0" encoding="utf-8"?>
-<ds:datastoreItem xmlns:ds="http://schemas.openxmlformats.org/officeDocument/2006/customXml" ds:itemID="{3504C382-19F6-4BC9-9B7D-86C540C1075E}">
+<ds:datastoreItem xmlns:ds="http://schemas.openxmlformats.org/officeDocument/2006/customXml" ds:itemID="{462AF6C4-91C9-412B-8DEA-5FDFBC58455B}">
   <ds:schemaRefs>
     <ds:schemaRef ds:uri="http://schemas.openxmlformats.org/officeDocument/2006/bibliography"/>
   </ds:schemaRefs>

--- a/Documentación/Documentación.docx
+++ b/Documentación/Documentación.docx
@@ -1825,7 +1825,22 @@
         <w:t>Elementos gráficos y logotipos</w:t>
       </w:r>
     </w:p>
-    <w:p/>
+    <w:p>
+      <w:r>
+        <w:t>Se usa</w:t>
+      </w:r>
+      <w:r>
+        <w:t xml:space="preserve"> el logo de Egibide como logo del sitio principal (simulando que es una intranet del colegio) y en el </w:t>
+      </w:r>
+      <w:proofErr w:type="spellStart"/>
+      <w:r>
+        <w:t>footer</w:t>
+      </w:r>
+      <w:proofErr w:type="spellEnd"/>
+      <w:r>
+        <w:t xml:space="preserve"> incluimos el logo de empresa, como firma de la web.</w:t>
+      </w:r>
+    </w:p>
     <w:p>
       <w:pPr>
         <w:pStyle w:val="Heading2"/>
@@ -1834,7 +1849,11 @@
         <w:t>Imágenes</w:t>
       </w:r>
     </w:p>
-    <w:p/>
+    <w:p>
+      <w:r>
+        <w:t>La web no muestra ningún tipo de imagen, se pueden adjuntar a las preguntas, pero solo existen como descarga, no como previsualización.</w:t>
+      </w:r>
+    </w:p>
     <w:p>
       <w:pPr>
         <w:pStyle w:val="Heading1"/>
@@ -1856,11 +1875,6 @@
       </w:r>
     </w:p>
     <w:p>
-      <w:pPr>
-        <w:rPr>
-          <w:lang w:val="en-US"/>
-        </w:rPr>
-      </w:pPr>
       <w:bookmarkStart w:id="7" w:name="_GoBack"/>
       <w:bookmarkEnd w:id="7"/>
     </w:p>
@@ -3286,7 +3300,7 @@
 </file>
 
 <file path=customXml/itemProps1.xml><?xml version="1.0" encoding="utf-8"?>
-<ds:datastoreItem xmlns:ds="http://schemas.openxmlformats.org/officeDocument/2006/customXml" ds:itemID="{462AF6C4-91C9-412B-8DEA-5FDFBC58455B}">
+<ds:datastoreItem xmlns:ds="http://schemas.openxmlformats.org/officeDocument/2006/customXml" ds:itemID="{0CAE01BE-812B-4F9F-B92F-6B27D3B4437A}">
   <ds:schemaRefs>
     <ds:schemaRef ds:uri="http://schemas.openxmlformats.org/officeDocument/2006/bibliography"/>
   </ds:schemaRefs>

--- a/Documentación/Documentación.docx
+++ b/Documentación/Documentación.docx
@@ -1245,19 +1245,16 @@
     <w:p>
       <w:pPr>
         <w:jc w:val="center"/>
-        <w:rPr>
-          <w:lang w:val="en"/>
-        </w:rPr>
       </w:pPr>
       <w:r>
         <w:rPr>
           <w:noProof/>
         </w:rPr>
         <w:drawing>
-          <wp:inline distT="0" distB="0" distL="0" distR="0" wp14:anchorId="63E03685" wp14:editId="6D19B725">
-            <wp:extent cx="4747565" cy="2966214"/>
-            <wp:effectExtent l="0" t="0" r="0" b="5715"/>
-            <wp:docPr id="4" name="Picture 4"/>
+          <wp:inline distT="0" distB="0" distL="0" distR="0" wp14:anchorId="1FCBE404" wp14:editId="65902FFC">
+            <wp:extent cx="4506163" cy="2815389"/>
+            <wp:effectExtent l="0" t="0" r="8890" b="4445"/>
+            <wp:docPr id="11" name="Picture 11"/>
             <wp:cNvGraphicFramePr>
               <a:graphicFrameLocks xmlns:a="http://schemas.openxmlformats.org/drawingml/2006/main" noChangeAspect="1"/>
             </wp:cNvGraphicFramePr>
@@ -1286,7 +1283,7 @@
                   <pic:spPr bwMode="auto">
                     <a:xfrm>
                       <a:off x="0" y="0"/>
-                      <a:ext cx="4757888" cy="2972663"/>
+                      <a:ext cx="4523520" cy="2826234"/>
                     </a:xfrm>
                     <a:prstGeom prst="rect">
                       <a:avLst/>
@@ -1306,103 +1303,159 @@
     <w:p/>
     <w:p>
       <w:r>
+        <w:t xml:space="preserve">El </w:t>
+      </w:r>
+      <w:proofErr w:type="spellStart"/>
+      <w:r>
+        <w:t>header</w:t>
+      </w:r>
+      <w:proofErr w:type="spellEnd"/>
+      <w:r>
+        <w:t xml:space="preserve"> será de color #</w:t>
+      </w:r>
+      <w:r>
+        <w:t xml:space="preserve"> </w:t>
+      </w:r>
+      <w:r>
+        <w:t>10a066</w:t>
+      </w:r>
+      <w:r>
+        <w:t>.</w:t>
+      </w:r>
+      <w:r>
+        <w:t xml:space="preserve"> </w:t>
+      </w:r>
+      <w:r>
+        <w:t>El fondo de la página general será #</w:t>
+      </w:r>
+      <w:r>
+        <w:t xml:space="preserve"> </w:t>
+      </w:r>
+      <w:r>
+        <w:t>f3f3f3</w:t>
+      </w:r>
+      <w:r>
+        <w:t xml:space="preserve"> </w:t>
+      </w:r>
+      <w:r>
+        <w:t>y el fondo de elementos</w:t>
+      </w:r>
+      <w:r>
+        <w:t xml:space="preserve"> principales sobre el propio fondo de la página será </w:t>
+      </w:r>
+      <w:r>
+        <w:t>#</w:t>
+      </w:r>
+      <w:r>
+        <w:t xml:space="preserve"> </w:t>
+      </w:r>
+      <w:r>
+        <w:t>edeec9</w:t>
+      </w:r>
+      <w:r>
+        <w:t>.</w:t>
+      </w:r>
+      <w:r>
+        <w:t xml:space="preserve"> </w:t>
+      </w:r>
+      <w:r>
         <w:lastRenderedPageBreak/>
-        <w:t>El color de fondo de la página general será #e8e8e8</w:t>
-      </w:r>
-      <w:r>
-        <w:t xml:space="preserve"> y el fondo de elementos</w:t>
-      </w:r>
-      <w:r>
-        <w:t xml:space="preserve"> principales sobre el propio fondo de la página será ‘</w:t>
+        <w:t xml:space="preserve">Los botones </w:t>
+      </w:r>
+      <w:r>
+        <w:t xml:space="preserve">del contenido del </w:t>
       </w:r>
       <w:proofErr w:type="spellStart"/>
       <w:r>
-        <w:t>lightgrey</w:t>
+        <w:t>main</w:t>
       </w:r>
       <w:proofErr w:type="spellEnd"/>
       <w:r>
-        <w:t>’</w:t>
-      </w:r>
+        <w:t xml:space="preserve"> </w:t>
+      </w:r>
+      <w:r>
+        <w:t xml:space="preserve">usarán el color </w:t>
+      </w:r>
+      <w:r>
+        <w:t>#</w:t>
+      </w:r>
+      <w:r>
+        <w:t xml:space="preserve"> </w:t>
+      </w:r>
+      <w:r>
+        <w:t>98c9a3</w:t>
+      </w:r>
+      <w:r>
+        <w:t>, el cual tendrá una variante más oscura (</w:t>
+      </w:r>
+      <w:r>
+        <w:t>#</w:t>
+      </w:r>
+      <w:r>
+        <w:t>bfd8bd</w:t>
+      </w:r>
+      <w:r>
+        <w:t xml:space="preserve">) para selecciones o </w:t>
+      </w:r>
+      <w:proofErr w:type="spellStart"/>
+      <w:r>
+        <w:t>hover</w:t>
+      </w:r>
+      <w:proofErr w:type="spellEnd"/>
       <w:r>
         <w:t>.</w:t>
       </w:r>
       <w:r>
         <w:t xml:space="preserve"> </w:t>
       </w:r>
-    </w:p>
-    <w:p>
-      <w:r>
-        <w:t>La barra de navegación tendrá el color #10a066.</w:t>
-      </w:r>
-    </w:p>
-    <w:p>
-      <w:r>
-        <w:t xml:space="preserve">Los botones usarán el color </w:t>
+      <w:r>
+        <w:t xml:space="preserve">El fondo de elementos de la barra lateral será </w:t>
       </w:r>
       <w:r>
         <w:t>#</w:t>
       </w:r>
       <w:r>
-        <w:t>dd6e42</w:t>
-      </w:r>
-      <w:r>
-        <w:t>, el cual tendrá una variante más oscura (</w:t>
-      </w:r>
-      <w:r>
-        <w:t>#c46c49</w:t>
-      </w:r>
-      <w:r>
-        <w:t>) y más clara (</w:t>
-      </w:r>
-      <w:r>
-        <w:t>#dd6e42</w:t>
-      </w:r>
-      <w:r>
-        <w:t xml:space="preserve">) para selecciones o </w:t>
-      </w:r>
-      <w:proofErr w:type="spellStart"/>
-      <w:r>
-        <w:t>hover</w:t>
-      </w:r>
-      <w:proofErr w:type="spellEnd"/>
+        <w:t xml:space="preserve"> </w:t>
+      </w:r>
+      <w:r>
+        <w:t>6c756b</w:t>
+      </w:r>
       <w:r>
         <w:t>.</w:t>
       </w:r>
-    </w:p>
-    <w:p>
-      <w:r>
-        <w:t xml:space="preserve">El fondo de elementos de la barra lateral será </w:t>
-      </w:r>
-      <w:r>
-        <w:t>#46494c</w:t>
-      </w:r>
-      <w:r>
-        <w:t>.</w:t>
-      </w:r>
-    </w:p>
-    <w:p>
-      <w:r>
-        <w:t>El color #3a3335 quedará como opcional para decoraciones o detalles.</w:t>
-      </w:r>
-    </w:p>
-    <w:p>
-      <w:pPr>
-        <w:pStyle w:val="Heading2"/>
-      </w:pPr>
-      <w:r>
-        <w:t>Estructura de carpetas</w:t>
-      </w:r>
-    </w:p>
-    <w:p>
+      <w:r>
+        <w:t xml:space="preserve"> </w:t>
+      </w:r>
+      <w:r>
+        <w:t>El color #</w:t>
+      </w:r>
+      <w:r>
+        <w:t>c3baba</w:t>
+      </w:r>
+      <w:r>
+        <w:t xml:space="preserve"> quedará como opcional para decoraciones o detalles.</w:t>
+      </w:r>
+    </w:p>
+    <w:p>
+      <w:bookmarkStart w:id="7" w:name="_GoBack"/>
+      <w:bookmarkEnd w:id="7"/>
+      <w:r>
+        <w:t>Gracias a nuestro CSS con variables, cambiar estos colores será muy fácil. Solo hay que cambiar el color deseado y lo aplicará a la parte del tema a la que corresponde esa variable.</w:t>
+      </w:r>
+    </w:p>
+    <w:p>
+      <w:pPr>
+        <w:jc w:val="center"/>
+      </w:pPr>
       <w:r>
         <w:rPr>
           <w:noProof/>
         </w:rPr>
         <w:drawing>
-          <wp:inline distT="0" distB="0" distL="0" distR="0" wp14:anchorId="5ADC3B8E" wp14:editId="671BA59E">
-            <wp:extent cx="5943600" cy="1171575"/>
-            <wp:effectExtent l="0" t="0" r="0" b="9525"/>
-            <wp:docPr id="7" name="Picture 7"/>
+          <wp:inline distT="0" distB="0" distL="0" distR="0" wp14:anchorId="79D8A654" wp14:editId="21AB84B9">
+            <wp:extent cx="4089197" cy="2966852"/>
+            <wp:effectExtent l="0" t="0" r="6985" b="5080"/>
+            <wp:docPr id="12" name="Picture 12"/>
             <wp:cNvGraphicFramePr>
               <a:graphicFrameLocks xmlns:a="http://schemas.openxmlformats.org/drawingml/2006/main" noChangeAspect="1"/>
             </wp:cNvGraphicFramePr>
@@ -1422,6 +1475,56 @@
                   <pic:spPr>
                     <a:xfrm>
                       <a:off x="0" y="0"/>
+                      <a:ext cx="4100786" cy="2975260"/>
+                    </a:xfrm>
+                    <a:prstGeom prst="rect">
+                      <a:avLst/>
+                    </a:prstGeom>
+                  </pic:spPr>
+                </pic:pic>
+              </a:graphicData>
+            </a:graphic>
+          </wp:inline>
+        </w:drawing>
+      </w:r>
+    </w:p>
+    <w:p>
+      <w:pPr>
+        <w:pStyle w:val="Heading2"/>
+      </w:pPr>
+      <w:r>
+        <w:t>Estructura de carpetas</w:t>
+      </w:r>
+    </w:p>
+    <w:p>
+      <w:r>
+        <w:rPr>
+          <w:noProof/>
+        </w:rPr>
+        <w:drawing>
+          <wp:inline distT="0" distB="0" distL="0" distR="0" wp14:anchorId="5ADC3B8E" wp14:editId="671BA59E">
+            <wp:extent cx="5943600" cy="1171575"/>
+            <wp:effectExtent l="0" t="0" r="0" b="9525"/>
+            <wp:docPr id="7" name="Picture 7"/>
+            <wp:cNvGraphicFramePr>
+              <a:graphicFrameLocks xmlns:a="http://schemas.openxmlformats.org/drawingml/2006/main" noChangeAspect="1"/>
+            </wp:cNvGraphicFramePr>
+            <a:graphic xmlns:a="http://schemas.openxmlformats.org/drawingml/2006/main">
+              <a:graphicData uri="http://schemas.openxmlformats.org/drawingml/2006/picture">
+                <pic:pic xmlns:pic="http://schemas.openxmlformats.org/drawingml/2006/picture">
+                  <pic:nvPicPr>
+                    <pic:cNvPr id="1" name=""/>
+                    <pic:cNvPicPr/>
+                  </pic:nvPicPr>
+                  <pic:blipFill>
+                    <a:blip r:embed="rId15"/>
+                    <a:stretch>
+                      <a:fillRect/>
+                    </a:stretch>
+                  </pic:blipFill>
+                  <pic:spPr>
+                    <a:xfrm>
+                      <a:off x="0" y="0"/>
                       <a:ext cx="5943600" cy="1171575"/>
                     </a:xfrm>
                     <a:prstGeom prst="rect">
@@ -1495,6 +1598,7 @@
         </w:numPr>
       </w:pPr>
       <w:r>
+        <w:lastRenderedPageBreak/>
         <w:t>media (contiene los archivos de imágenes y logos de la web)</w:t>
       </w:r>
     </w:p>
@@ -1607,7 +1711,6 @@
         <w:rPr>
           <w:noProof/>
         </w:rPr>
-        <w:lastRenderedPageBreak/>
         <w:drawing>
           <wp:inline distT="0" distB="0" distL="0" distR="0" wp14:anchorId="7E0D0520" wp14:editId="24D2B4C9">
             <wp:extent cx="2092325" cy="2765425"/>
@@ -1626,7 +1729,7 @@
                     </pic:cNvPicPr>
                   </pic:nvPicPr>
                   <pic:blipFill>
-                    <a:blip r:embed="rId15">
+                    <a:blip r:embed="rId16">
                       <a:extLst>
                         <a:ext uri="{28A0092B-C50C-407E-A947-70E740481C1C}">
                           <a14:useLocalDpi xmlns:a14="http://schemas.microsoft.com/office/drawing/2010/main" val="0"/>
@@ -1699,7 +1802,7 @@
                     </pic:cNvPicPr>
                   </pic:nvPicPr>
                   <pic:blipFill>
-                    <a:blip r:embed="rId16">
+                    <a:blip r:embed="rId17">
                       <a:extLst>
                         <a:ext uri="{28A0092B-C50C-407E-A947-70E740481C1C}">
                           <a14:useLocalDpi xmlns:a14="http://schemas.microsoft.com/office/drawing/2010/main" val="0"/>
@@ -1737,6 +1840,7 @@
       </w:pPr>
       <w:proofErr w:type="spellStart"/>
       <w:r>
+        <w:lastRenderedPageBreak/>
         <w:t>Verdana</w:t>
       </w:r>
       <w:proofErr w:type="spellEnd"/>
@@ -1772,7 +1876,7 @@
                     </pic:cNvPicPr>
                   </pic:nvPicPr>
                   <pic:blipFill>
-                    <a:blip r:embed="rId17">
+                    <a:blip r:embed="rId18">
                       <a:extLst>
                         <a:ext uri="{28A0092B-C50C-407E-A947-70E740481C1C}">
                           <a14:useLocalDpi xmlns:a14="http://schemas.microsoft.com/office/drawing/2010/main" val="0"/>
@@ -1874,10 +1978,7 @@
         <w:t>a aplicación</w:t>
       </w:r>
     </w:p>
-    <w:p>
-      <w:bookmarkStart w:id="7" w:name="_GoBack"/>
-      <w:bookmarkEnd w:id="7"/>
-    </w:p>
+    <w:p/>
     <w:p>
       <w:pPr>
         <w:pStyle w:val="Heading1"/>
@@ -1914,8 +2015,8 @@
     </w:p>
     <w:p/>
     <w:sectPr>
-      <w:headerReference w:type="default" r:id="rId18"/>
-      <w:footerReference w:type="default" r:id="rId19"/>
+      <w:headerReference w:type="default" r:id="rId19"/>
+      <w:footerReference w:type="default" r:id="rId20"/>
       <w:pgSz w:w="12240" w:h="15840"/>
       <w:pgMar w:top="1440" w:right="1440" w:bottom="1440" w:left="1440" w:header="720" w:footer="720" w:gutter="0"/>
       <w:cols w:space="720"/>
@@ -3300,7 +3401,7 @@
 </file>
 
 <file path=customXml/itemProps1.xml><?xml version="1.0" encoding="utf-8"?>
-<ds:datastoreItem xmlns:ds="http://schemas.openxmlformats.org/officeDocument/2006/customXml" ds:itemID="{0CAE01BE-812B-4F9F-B92F-6B27D3B4437A}">
+<ds:datastoreItem xmlns:ds="http://schemas.openxmlformats.org/officeDocument/2006/customXml" ds:itemID="{110264FA-96E4-4AF3-A163-08C492A26AFA}">
   <ds:schemaRefs>
     <ds:schemaRef ds:uri="http://schemas.openxmlformats.org/officeDocument/2006/bibliography"/>
   </ds:schemaRefs>

--- a/Documentación/Documentación.docx
+++ b/Documentación/Documentación.docx
@@ -246,7 +246,7 @@
             </w:rPr>
             <w:fldChar w:fldCharType="separate"/>
           </w:r>
-          <w:hyperlink w:anchor="_Toc529347431" w:history="1">
+          <w:hyperlink w:anchor="_Toc530739049" w:history="1">
             <w:r>
               <w:rPr>
                 <w:rStyle w:val="Hyperlink"/>
@@ -273,7 +273,7 @@
                 <w:noProof/>
                 <w:webHidden/>
               </w:rPr>
-              <w:instrText xml:space="preserve"> PAGEREF _Toc529347431 \h </w:instrText>
+              <w:instrText xml:space="preserve"> PAGEREF _Toc530739049 \h </w:instrText>
             </w:r>
             <w:r>
               <w:rPr>
@@ -318,7 +318,7 @@
               <w:lang w:val="en-US"/>
             </w:rPr>
           </w:pPr>
-          <w:hyperlink w:anchor="_Toc529347432" w:history="1">
+          <w:hyperlink w:anchor="_Toc530739050" w:history="1">
             <w:r>
               <w:rPr>
                 <w:rStyle w:val="Hyperlink"/>
@@ -345,7 +345,7 @@
                 <w:noProof/>
                 <w:webHidden/>
               </w:rPr>
-              <w:instrText xml:space="preserve"> PAGEREF _Toc529347432 \h </w:instrText>
+              <w:instrText xml:space="preserve"> PAGEREF _Toc530739050 \h </w:instrText>
             </w:r>
             <w:r>
               <w:rPr>
@@ -390,13 +390,13 @@
               <w:lang w:val="en-US"/>
             </w:rPr>
           </w:pPr>
-          <w:hyperlink w:anchor="_Toc529347433" w:history="1">
+          <w:hyperlink w:anchor="_Toc530739051" w:history="1">
             <w:r>
               <w:rPr>
                 <w:rStyle w:val="Hyperlink"/>
                 <w:noProof/>
               </w:rPr>
-              <w:t>Documentación del código</w:t>
+              <w:t>Guía de estilo</w:t>
             </w:r>
             <w:r>
               <w:rPr>
@@ -417,7 +417,7 @@
                 <w:noProof/>
                 <w:webHidden/>
               </w:rPr>
-              <w:instrText xml:space="preserve"> PAGEREF _Toc529347433 \h </w:instrText>
+              <w:instrText xml:space="preserve"> PAGEREF _Toc530739051 \h </w:instrText>
             </w:r>
             <w:r>
               <w:rPr>
@@ -437,7 +437,559 @@
                 <w:noProof/>
                 <w:webHidden/>
               </w:rPr>
-              <w:t>3</w:t>
+              <w:t>4</w:t>
+            </w:r>
+            <w:r>
+              <w:rPr>
+                <w:noProof/>
+                <w:webHidden/>
+              </w:rPr>
+              <w:fldChar w:fldCharType="end"/>
+            </w:r>
+          </w:hyperlink>
+        </w:p>
+        <w:p>
+          <w:pPr>
+            <w:pStyle w:val="TOC2"/>
+            <w:tabs>
+              <w:tab w:val="right" w:leader="dot" w:pos="9350"/>
+            </w:tabs>
+            <w:rPr>
+              <w:rFonts w:cstheme="minorBidi"/>
+              <w:noProof/>
+            </w:rPr>
+          </w:pPr>
+          <w:hyperlink w:anchor="_Toc530739052" w:history="1">
+            <w:r>
+              <w:rPr>
+                <w:rStyle w:val="Hyperlink"/>
+                <w:noProof/>
+              </w:rPr>
+              <w:t>Lógica de estructura</w:t>
+            </w:r>
+            <w:r>
+              <w:rPr>
+                <w:noProof/>
+                <w:webHidden/>
+              </w:rPr>
+              <w:tab/>
+            </w:r>
+            <w:r>
+              <w:rPr>
+                <w:noProof/>
+                <w:webHidden/>
+              </w:rPr>
+              <w:fldChar w:fldCharType="begin"/>
+            </w:r>
+            <w:r>
+              <w:rPr>
+                <w:noProof/>
+                <w:webHidden/>
+              </w:rPr>
+              <w:instrText xml:space="preserve"> PAGEREF _Toc530739052 \h </w:instrText>
+            </w:r>
+            <w:r>
+              <w:rPr>
+                <w:noProof/>
+                <w:webHidden/>
+              </w:rPr>
+            </w:r>
+            <w:r>
+              <w:rPr>
+                <w:noProof/>
+                <w:webHidden/>
+              </w:rPr>
+              <w:fldChar w:fldCharType="separate"/>
+            </w:r>
+            <w:r>
+              <w:rPr>
+                <w:noProof/>
+                <w:webHidden/>
+              </w:rPr>
+              <w:t>4</w:t>
+            </w:r>
+            <w:r>
+              <w:rPr>
+                <w:noProof/>
+                <w:webHidden/>
+              </w:rPr>
+              <w:fldChar w:fldCharType="end"/>
+            </w:r>
+          </w:hyperlink>
+        </w:p>
+        <w:p>
+          <w:pPr>
+            <w:pStyle w:val="TOC2"/>
+            <w:tabs>
+              <w:tab w:val="right" w:leader="dot" w:pos="9350"/>
+            </w:tabs>
+            <w:rPr>
+              <w:rFonts w:cstheme="minorBidi"/>
+              <w:noProof/>
+            </w:rPr>
+          </w:pPr>
+          <w:hyperlink w:anchor="_Toc530739053" w:history="1">
+            <w:r>
+              <w:rPr>
+                <w:rStyle w:val="Hyperlink"/>
+                <w:noProof/>
+              </w:rPr>
+              <w:t>Prototipo</w:t>
+            </w:r>
+            <w:r>
+              <w:rPr>
+                <w:noProof/>
+                <w:webHidden/>
+              </w:rPr>
+              <w:tab/>
+            </w:r>
+            <w:r>
+              <w:rPr>
+                <w:noProof/>
+                <w:webHidden/>
+              </w:rPr>
+              <w:fldChar w:fldCharType="begin"/>
+            </w:r>
+            <w:r>
+              <w:rPr>
+                <w:noProof/>
+                <w:webHidden/>
+              </w:rPr>
+              <w:instrText xml:space="preserve"> PAGEREF _Toc530739053 \h </w:instrText>
+            </w:r>
+            <w:r>
+              <w:rPr>
+                <w:noProof/>
+                <w:webHidden/>
+              </w:rPr>
+            </w:r>
+            <w:r>
+              <w:rPr>
+                <w:noProof/>
+                <w:webHidden/>
+              </w:rPr>
+              <w:fldChar w:fldCharType="separate"/>
+            </w:r>
+            <w:r>
+              <w:rPr>
+                <w:noProof/>
+                <w:webHidden/>
+              </w:rPr>
+              <w:t>4</w:t>
+            </w:r>
+            <w:r>
+              <w:rPr>
+                <w:noProof/>
+                <w:webHidden/>
+              </w:rPr>
+              <w:fldChar w:fldCharType="end"/>
+            </w:r>
+          </w:hyperlink>
+        </w:p>
+        <w:p>
+          <w:pPr>
+            <w:pStyle w:val="TOC2"/>
+            <w:tabs>
+              <w:tab w:val="right" w:leader="dot" w:pos="9350"/>
+            </w:tabs>
+            <w:rPr>
+              <w:rFonts w:cstheme="minorBidi"/>
+              <w:noProof/>
+            </w:rPr>
+          </w:pPr>
+          <w:hyperlink w:anchor="_Toc530739054" w:history="1">
+            <w:r>
+              <w:rPr>
+                <w:rStyle w:val="Hyperlink"/>
+                <w:noProof/>
+              </w:rPr>
+              <w:t>Estructura de la página</w:t>
+            </w:r>
+            <w:r>
+              <w:rPr>
+                <w:noProof/>
+                <w:webHidden/>
+              </w:rPr>
+              <w:tab/>
+            </w:r>
+            <w:r>
+              <w:rPr>
+                <w:noProof/>
+                <w:webHidden/>
+              </w:rPr>
+              <w:fldChar w:fldCharType="begin"/>
+            </w:r>
+            <w:r>
+              <w:rPr>
+                <w:noProof/>
+                <w:webHidden/>
+              </w:rPr>
+              <w:instrText xml:space="preserve"> PAGEREF _Toc530739054 \h </w:instrText>
+            </w:r>
+            <w:r>
+              <w:rPr>
+                <w:noProof/>
+                <w:webHidden/>
+              </w:rPr>
+            </w:r>
+            <w:r>
+              <w:rPr>
+                <w:noProof/>
+                <w:webHidden/>
+              </w:rPr>
+              <w:fldChar w:fldCharType="separate"/>
+            </w:r>
+            <w:r>
+              <w:rPr>
+                <w:noProof/>
+                <w:webHidden/>
+              </w:rPr>
+              <w:t>6</w:t>
+            </w:r>
+            <w:r>
+              <w:rPr>
+                <w:noProof/>
+                <w:webHidden/>
+              </w:rPr>
+              <w:fldChar w:fldCharType="end"/>
+            </w:r>
+          </w:hyperlink>
+        </w:p>
+        <w:p>
+          <w:pPr>
+            <w:pStyle w:val="TOC2"/>
+            <w:tabs>
+              <w:tab w:val="right" w:leader="dot" w:pos="9350"/>
+            </w:tabs>
+            <w:rPr>
+              <w:rFonts w:cstheme="minorBidi"/>
+              <w:noProof/>
+            </w:rPr>
+          </w:pPr>
+          <w:hyperlink w:anchor="_Toc530739055" w:history="1">
+            <w:r>
+              <w:rPr>
+                <w:rStyle w:val="Hyperlink"/>
+                <w:noProof/>
+              </w:rPr>
+              <w:t>Paleta de colores</w:t>
+            </w:r>
+            <w:r>
+              <w:rPr>
+                <w:noProof/>
+                <w:webHidden/>
+              </w:rPr>
+              <w:tab/>
+            </w:r>
+            <w:r>
+              <w:rPr>
+                <w:noProof/>
+                <w:webHidden/>
+              </w:rPr>
+              <w:fldChar w:fldCharType="begin"/>
+            </w:r>
+            <w:r>
+              <w:rPr>
+                <w:noProof/>
+                <w:webHidden/>
+              </w:rPr>
+              <w:instrText xml:space="preserve"> PAGEREF _Toc530739055 \h </w:instrText>
+            </w:r>
+            <w:r>
+              <w:rPr>
+                <w:noProof/>
+                <w:webHidden/>
+              </w:rPr>
+            </w:r>
+            <w:r>
+              <w:rPr>
+                <w:noProof/>
+                <w:webHidden/>
+              </w:rPr>
+              <w:fldChar w:fldCharType="separate"/>
+            </w:r>
+            <w:r>
+              <w:rPr>
+                <w:noProof/>
+                <w:webHidden/>
+              </w:rPr>
+              <w:t>6</w:t>
+            </w:r>
+            <w:r>
+              <w:rPr>
+                <w:noProof/>
+                <w:webHidden/>
+              </w:rPr>
+              <w:fldChar w:fldCharType="end"/>
+            </w:r>
+          </w:hyperlink>
+        </w:p>
+        <w:p>
+          <w:pPr>
+            <w:pStyle w:val="TOC2"/>
+            <w:tabs>
+              <w:tab w:val="right" w:leader="dot" w:pos="9350"/>
+            </w:tabs>
+            <w:rPr>
+              <w:rFonts w:cstheme="minorBidi"/>
+              <w:noProof/>
+            </w:rPr>
+          </w:pPr>
+          <w:hyperlink w:anchor="_Toc530739056" w:history="1">
+            <w:r>
+              <w:rPr>
+                <w:rStyle w:val="Hyperlink"/>
+                <w:noProof/>
+              </w:rPr>
+              <w:t>Estructura de carpetas</w:t>
+            </w:r>
+            <w:r>
+              <w:rPr>
+                <w:noProof/>
+                <w:webHidden/>
+              </w:rPr>
+              <w:tab/>
+            </w:r>
+            <w:r>
+              <w:rPr>
+                <w:noProof/>
+                <w:webHidden/>
+              </w:rPr>
+              <w:fldChar w:fldCharType="begin"/>
+            </w:r>
+            <w:r>
+              <w:rPr>
+                <w:noProof/>
+                <w:webHidden/>
+              </w:rPr>
+              <w:instrText xml:space="preserve"> PAGEREF _Toc530739056 \h </w:instrText>
+            </w:r>
+            <w:r>
+              <w:rPr>
+                <w:noProof/>
+                <w:webHidden/>
+              </w:rPr>
+            </w:r>
+            <w:r>
+              <w:rPr>
+                <w:noProof/>
+                <w:webHidden/>
+              </w:rPr>
+              <w:fldChar w:fldCharType="separate"/>
+            </w:r>
+            <w:r>
+              <w:rPr>
+                <w:noProof/>
+                <w:webHidden/>
+              </w:rPr>
+              <w:t>7</w:t>
+            </w:r>
+            <w:r>
+              <w:rPr>
+                <w:noProof/>
+                <w:webHidden/>
+              </w:rPr>
+              <w:fldChar w:fldCharType="end"/>
+            </w:r>
+          </w:hyperlink>
+        </w:p>
+        <w:p>
+          <w:pPr>
+            <w:pStyle w:val="TOC2"/>
+            <w:tabs>
+              <w:tab w:val="right" w:leader="dot" w:pos="9350"/>
+            </w:tabs>
+            <w:rPr>
+              <w:rFonts w:cstheme="minorBidi"/>
+              <w:noProof/>
+            </w:rPr>
+          </w:pPr>
+          <w:hyperlink w:anchor="_Toc530739057" w:history="1">
+            <w:r>
+              <w:rPr>
+                <w:rStyle w:val="Hyperlink"/>
+                <w:noProof/>
+              </w:rPr>
+              <w:t>Fuentes</w:t>
+            </w:r>
+            <w:r>
+              <w:rPr>
+                <w:noProof/>
+                <w:webHidden/>
+              </w:rPr>
+              <w:tab/>
+            </w:r>
+            <w:r>
+              <w:rPr>
+                <w:noProof/>
+                <w:webHidden/>
+              </w:rPr>
+              <w:fldChar w:fldCharType="begin"/>
+            </w:r>
+            <w:r>
+              <w:rPr>
+                <w:noProof/>
+                <w:webHidden/>
+              </w:rPr>
+              <w:instrText xml:space="preserve"> PAGEREF _Toc530739057 \h </w:instrText>
+            </w:r>
+            <w:r>
+              <w:rPr>
+                <w:noProof/>
+                <w:webHidden/>
+              </w:rPr>
+            </w:r>
+            <w:r>
+              <w:rPr>
+                <w:noProof/>
+                <w:webHidden/>
+              </w:rPr>
+              <w:fldChar w:fldCharType="separate"/>
+            </w:r>
+            <w:r>
+              <w:rPr>
+                <w:noProof/>
+                <w:webHidden/>
+              </w:rPr>
+              <w:t>8</w:t>
+            </w:r>
+            <w:r>
+              <w:rPr>
+                <w:noProof/>
+                <w:webHidden/>
+              </w:rPr>
+              <w:fldChar w:fldCharType="end"/>
+            </w:r>
+          </w:hyperlink>
+        </w:p>
+        <w:p>
+          <w:pPr>
+            <w:pStyle w:val="TOC2"/>
+            <w:tabs>
+              <w:tab w:val="right" w:leader="dot" w:pos="9350"/>
+            </w:tabs>
+            <w:rPr>
+              <w:rFonts w:cstheme="minorBidi"/>
+              <w:noProof/>
+            </w:rPr>
+          </w:pPr>
+          <w:hyperlink w:anchor="_Toc530739058" w:history="1">
+            <w:r>
+              <w:rPr>
+                <w:rStyle w:val="Hyperlink"/>
+                <w:noProof/>
+              </w:rPr>
+              <w:t>Elementos gráficos y logotipos</w:t>
+            </w:r>
+            <w:r>
+              <w:rPr>
+                <w:noProof/>
+                <w:webHidden/>
+              </w:rPr>
+              <w:tab/>
+            </w:r>
+            <w:r>
+              <w:rPr>
+                <w:noProof/>
+                <w:webHidden/>
+              </w:rPr>
+              <w:fldChar w:fldCharType="begin"/>
+            </w:r>
+            <w:r>
+              <w:rPr>
+                <w:noProof/>
+                <w:webHidden/>
+              </w:rPr>
+              <w:instrText xml:space="preserve"> PAGEREF _Toc530739058 \h </w:instrText>
+            </w:r>
+            <w:r>
+              <w:rPr>
+                <w:noProof/>
+                <w:webHidden/>
+              </w:rPr>
+            </w:r>
+            <w:r>
+              <w:rPr>
+                <w:noProof/>
+                <w:webHidden/>
+              </w:rPr>
+              <w:fldChar w:fldCharType="separate"/>
+            </w:r>
+            <w:r>
+              <w:rPr>
+                <w:noProof/>
+                <w:webHidden/>
+              </w:rPr>
+              <w:t>9</w:t>
+            </w:r>
+            <w:r>
+              <w:rPr>
+                <w:noProof/>
+                <w:webHidden/>
+              </w:rPr>
+              <w:fldChar w:fldCharType="end"/>
+            </w:r>
+          </w:hyperlink>
+        </w:p>
+        <w:p>
+          <w:pPr>
+            <w:pStyle w:val="TOC2"/>
+            <w:tabs>
+              <w:tab w:val="right" w:leader="dot" w:pos="9350"/>
+            </w:tabs>
+            <w:rPr>
+              <w:rFonts w:cstheme="minorBidi"/>
+              <w:noProof/>
+            </w:rPr>
+          </w:pPr>
+          <w:hyperlink w:anchor="_Toc530739059" w:history="1">
+            <w:r>
+              <w:rPr>
+                <w:rStyle w:val="Hyperlink"/>
+                <w:noProof/>
+              </w:rPr>
+              <w:t>Imágenes</w:t>
+            </w:r>
+            <w:r>
+              <w:rPr>
+                <w:noProof/>
+                <w:webHidden/>
+              </w:rPr>
+              <w:tab/>
+            </w:r>
+            <w:r>
+              <w:rPr>
+                <w:noProof/>
+                <w:webHidden/>
+              </w:rPr>
+              <w:fldChar w:fldCharType="begin"/>
+            </w:r>
+            <w:r>
+              <w:rPr>
+                <w:noProof/>
+                <w:webHidden/>
+              </w:rPr>
+              <w:instrText xml:space="preserve"> PAGEREF _Toc530739059 \h </w:instrText>
+            </w:r>
+            <w:r>
+              <w:rPr>
+                <w:noProof/>
+                <w:webHidden/>
+              </w:rPr>
+            </w:r>
+            <w:r>
+              <w:rPr>
+                <w:noProof/>
+                <w:webHidden/>
+              </w:rPr>
+              <w:fldChar w:fldCharType="separate"/>
+            </w:r>
+            <w:r>
+              <w:rPr>
+                <w:noProof/>
+                <w:webHidden/>
+              </w:rPr>
+              <w:t>9</w:t>
             </w:r>
             <w:r>
               <w:rPr>
@@ -462,13 +1014,13 @@
               <w:lang w:val="en-US"/>
             </w:rPr>
           </w:pPr>
-          <w:hyperlink w:anchor="_Toc529347434" w:history="1">
+          <w:hyperlink w:anchor="_Toc530739060" w:history="1">
             <w:r>
               <w:rPr>
                 <w:rStyle w:val="Hyperlink"/>
                 <w:noProof/>
               </w:rPr>
-              <w:t>Guía de estilo</w:t>
+              <w:t>Despliegue de la aplicación</w:t>
             </w:r>
             <w:r>
               <w:rPr>
@@ -489,7 +1041,7 @@
                 <w:noProof/>
                 <w:webHidden/>
               </w:rPr>
-              <w:instrText xml:space="preserve"> PAGEREF _Toc529347434 \h </w:instrText>
+              <w:instrText xml:space="preserve"> PAGEREF _Toc530739060 \h </w:instrText>
             </w:r>
             <w:r>
               <w:rPr>
@@ -509,7 +1061,7 @@
                 <w:noProof/>
                 <w:webHidden/>
               </w:rPr>
-              <w:t>3</w:t>
+              <w:t>9</w:t>
             </w:r>
             <w:r>
               <w:rPr>
@@ -522,22 +1074,25 @@
         </w:p>
         <w:p>
           <w:pPr>
-            <w:pStyle w:val="TOC2"/>
+            <w:pStyle w:val="TOC1"/>
             <w:tabs>
               <w:tab w:val="right" w:leader="dot" w:pos="9350"/>
             </w:tabs>
             <w:rPr>
-              <w:rFonts w:cstheme="minorBidi"/>
+              <w:rFonts w:asciiTheme="minorHAnsi" w:eastAsiaTheme="minorEastAsia" w:hAnsiTheme="minorHAnsi" w:cstheme="minorBidi"/>
               <w:noProof/>
+              <w:sz w:val="22"/>
+              <w:szCs w:val="22"/>
+              <w:lang w:val="en-US"/>
             </w:rPr>
           </w:pPr>
-          <w:hyperlink w:anchor="_Toc529347435" w:history="1">
+          <w:hyperlink w:anchor="_Toc530739061" w:history="1">
             <w:r>
               <w:rPr>
                 <w:rStyle w:val="Hyperlink"/>
                 <w:noProof/>
               </w:rPr>
-              <w:t>Boceto</w:t>
+              <w:t>Propuestas</w:t>
             </w:r>
             <w:r>
               <w:rPr>
@@ -558,7 +1113,7 @@
                 <w:noProof/>
                 <w:webHidden/>
               </w:rPr>
-              <w:instrText xml:space="preserve"> PAGEREF _Toc529347435 \h </w:instrText>
+              <w:instrText xml:space="preserve"> PAGEREF _Toc530739061 \h </w:instrText>
             </w:r>
             <w:r>
               <w:rPr>
@@ -578,145 +1133,7 @@
                 <w:noProof/>
                 <w:webHidden/>
               </w:rPr>
-              <w:t>3</w:t>
-            </w:r>
-            <w:r>
-              <w:rPr>
-                <w:noProof/>
-                <w:webHidden/>
-              </w:rPr>
-              <w:fldChar w:fldCharType="end"/>
-            </w:r>
-          </w:hyperlink>
-        </w:p>
-        <w:p>
-          <w:pPr>
-            <w:pStyle w:val="TOC2"/>
-            <w:tabs>
-              <w:tab w:val="right" w:leader="dot" w:pos="9350"/>
-            </w:tabs>
-            <w:rPr>
-              <w:rFonts w:cstheme="minorBidi"/>
-              <w:noProof/>
-            </w:rPr>
-          </w:pPr>
-          <w:hyperlink w:anchor="_Toc529347436" w:history="1">
-            <w:r>
-              <w:rPr>
-                <w:rStyle w:val="Hyperlink"/>
-                <w:noProof/>
-              </w:rPr>
-              <w:t>Prototipo</w:t>
-            </w:r>
-            <w:r>
-              <w:rPr>
-                <w:noProof/>
-                <w:webHidden/>
-              </w:rPr>
-              <w:tab/>
-            </w:r>
-            <w:r>
-              <w:rPr>
-                <w:noProof/>
-                <w:webHidden/>
-              </w:rPr>
-              <w:fldChar w:fldCharType="begin"/>
-            </w:r>
-            <w:r>
-              <w:rPr>
-                <w:noProof/>
-                <w:webHidden/>
-              </w:rPr>
-              <w:instrText xml:space="preserve"> PAGEREF _Toc529347436 \h </w:instrText>
-            </w:r>
-            <w:r>
-              <w:rPr>
-                <w:noProof/>
-                <w:webHidden/>
-              </w:rPr>
-            </w:r>
-            <w:r>
-              <w:rPr>
-                <w:noProof/>
-                <w:webHidden/>
-              </w:rPr>
-              <w:fldChar w:fldCharType="separate"/>
-            </w:r>
-            <w:r>
-              <w:rPr>
-                <w:noProof/>
-                <w:webHidden/>
-              </w:rPr>
-              <w:t>3</w:t>
-            </w:r>
-            <w:r>
-              <w:rPr>
-                <w:noProof/>
-                <w:webHidden/>
-              </w:rPr>
-              <w:fldChar w:fldCharType="end"/>
-            </w:r>
-          </w:hyperlink>
-        </w:p>
-        <w:p>
-          <w:pPr>
-            <w:pStyle w:val="TOC2"/>
-            <w:tabs>
-              <w:tab w:val="right" w:leader="dot" w:pos="9350"/>
-            </w:tabs>
-            <w:rPr>
-              <w:rFonts w:cstheme="minorBidi"/>
-              <w:noProof/>
-            </w:rPr>
-          </w:pPr>
-          <w:hyperlink w:anchor="_Toc529347437" w:history="1">
-            <w:r>
-              <w:rPr>
-                <w:rStyle w:val="Hyperlink"/>
-                <w:noProof/>
-              </w:rPr>
-              <w:t>Estructura de la página</w:t>
-            </w:r>
-            <w:r>
-              <w:rPr>
-                <w:noProof/>
-                <w:webHidden/>
-              </w:rPr>
-              <w:tab/>
-            </w:r>
-            <w:r>
-              <w:rPr>
-                <w:noProof/>
-                <w:webHidden/>
-              </w:rPr>
-              <w:fldChar w:fldCharType="begin"/>
-            </w:r>
-            <w:r>
-              <w:rPr>
-                <w:noProof/>
-                <w:webHidden/>
-              </w:rPr>
-              <w:instrText xml:space="preserve"> PAGEREF _Toc529347437 \h </w:instrText>
-            </w:r>
-            <w:r>
-              <w:rPr>
-                <w:noProof/>
-                <w:webHidden/>
-              </w:rPr>
-            </w:r>
-            <w:r>
-              <w:rPr>
-                <w:noProof/>
-                <w:webHidden/>
-              </w:rPr>
-              <w:fldChar w:fldCharType="separate"/>
-            </w:r>
-            <w:r>
-              <w:rPr>
-                <w:noProof/>
-                <w:webHidden/>
-              </w:rPr>
-              <w:t>3</w:t>
+              <w:t>9</w:t>
             </w:r>
             <w:r>
               <w:rPr>
@@ -752,7 +1169,7 @@
           <w:lang w:val="es-ES"/>
         </w:rPr>
       </w:pPr>
-      <w:bookmarkStart w:id="0" w:name="_Toc529347431"/>
+      <w:bookmarkStart w:id="0" w:name="_Toc530739049"/>
       <w:r>
         <w:rPr>
           <w:lang w:val="es-ES"/>
@@ -790,31 +1207,90 @@
           <w:lang w:val="es-ES"/>
         </w:rPr>
       </w:pPr>
-      <w:bookmarkStart w:id="1" w:name="_Toc529347432"/>
+      <w:bookmarkStart w:id="1" w:name="_Toc530739050"/>
       <w:r>
         <w:rPr>
           <w:lang w:val="es-ES"/>
         </w:rPr>
-        <w:t>Planificación y desarrollo</w:t>
+        <w:t>Planificación y d</w:t>
+      </w:r>
+      <w:bookmarkStart w:id="2" w:name="_GoBack"/>
+      <w:bookmarkEnd w:id="2"/>
+      <w:r>
+        <w:rPr>
+          <w:lang w:val="es-ES"/>
+        </w:rPr>
+        <w:t>esarrollo</w:t>
       </w:r>
       <w:bookmarkEnd w:id="1"/>
     </w:p>
-    <w:p/>
-    <w:p>
-      <w:pPr>
-        <w:pStyle w:val="Heading1"/>
-        <w:rPr>
-          <w:lang w:val="es-ES"/>
-        </w:rPr>
-      </w:pPr>
-      <w:bookmarkStart w:id="2" w:name="_Toc529347433"/>
-      <w:r>
-        <w:rPr>
-          <w:lang w:val="es-ES"/>
-        </w:rPr>
-        <w:t>Documentación del código</w:t>
-      </w:r>
-      <w:bookmarkEnd w:id="2"/>
+    <w:p>
+      <w:r>
+        <w:t>Empezamos pensando en nuestro objetivo. Crear una página simple, intuitiva y rápida de preguntas y respuestas. No queríamos que hubiese ni una mínima perdida de tiempo en nuestra web, debía ser una herramienta que te diese lo que buscases directamente.</w:t>
+      </w:r>
+    </w:p>
+    <w:p>
+      <w:r>
+        <w:t>Comenzamos desarrollando el MER.</w:t>
+      </w:r>
+    </w:p>
+    <w:p>
+      <w:pPr>
+        <w:jc w:val="center"/>
+      </w:pPr>
+      <w:r>
+        <w:rPr>
+          <w:noProof/>
+        </w:rPr>
+        <w:drawing>
+          <wp:inline distT="0" distB="0" distL="0" distR="0" wp14:anchorId="603B6CC5" wp14:editId="2A133E19">
+            <wp:extent cx="5171846" cy="3373303"/>
+            <wp:effectExtent l="0" t="0" r="0" b="0"/>
+            <wp:docPr id="4" name="Picture 4"/>
+            <wp:cNvGraphicFramePr>
+              <a:graphicFrameLocks xmlns:a="http://schemas.openxmlformats.org/drawingml/2006/main" noChangeAspect="1"/>
+            </wp:cNvGraphicFramePr>
+            <a:graphic xmlns:a="http://schemas.openxmlformats.org/drawingml/2006/main">
+              <a:graphicData uri="http://schemas.openxmlformats.org/drawingml/2006/picture">
+                <pic:pic xmlns:pic="http://schemas.openxmlformats.org/drawingml/2006/picture">
+                  <pic:nvPicPr>
+                    <pic:cNvPr id="0" name="Picture 1"/>
+                    <pic:cNvPicPr>
+                      <a:picLocks noChangeAspect="1" noChangeArrowheads="1"/>
+                    </pic:cNvPicPr>
+                  </pic:nvPicPr>
+                  <pic:blipFill>
+                    <a:blip r:embed="rId9">
+                      <a:extLst>
+                        <a:ext uri="{28A0092B-C50C-407E-A947-70E740481C1C}">
+                          <a14:useLocalDpi xmlns:a14="http://schemas.microsoft.com/office/drawing/2010/main" val="0"/>
+                        </a:ext>
+                      </a:extLst>
+                    </a:blip>
+                    <a:srcRect/>
+                    <a:stretch>
+                      <a:fillRect/>
+                    </a:stretch>
+                  </pic:blipFill>
+                  <pic:spPr bwMode="auto">
+                    <a:xfrm>
+                      <a:off x="0" y="0"/>
+                      <a:ext cx="5188620" cy="3384244"/>
+                    </a:xfrm>
+                    <a:prstGeom prst="rect">
+                      <a:avLst/>
+                    </a:prstGeom>
+                    <a:noFill/>
+                    <a:ln>
+                      <a:noFill/>
+                    </a:ln>
+                  </pic:spPr>
+                </pic:pic>
+              </a:graphicData>
+            </a:graphic>
+          </wp:inline>
+        </w:drawing>
+      </w:r>
     </w:p>
     <w:p/>
     <w:p/>
@@ -825,11 +1301,12 @@
           <w:lang w:val="es-ES"/>
         </w:rPr>
       </w:pPr>
-      <w:bookmarkStart w:id="3" w:name="_Toc529347434"/>
+      <w:bookmarkStart w:id="3" w:name="_Toc530739051"/>
       <w:r>
         <w:rPr>
           <w:lang w:val="es-ES"/>
         </w:rPr>
+        <w:lastRenderedPageBreak/>
         <w:t>Guía de estilo</w:t>
       </w:r>
       <w:bookmarkEnd w:id="3"/>
@@ -838,12 +1315,14 @@
       <w:pPr>
         <w:pStyle w:val="Heading2"/>
       </w:pPr>
+      <w:bookmarkStart w:id="4" w:name="_Toc530739052"/>
       <w:r>
         <w:t xml:space="preserve">Lógica de </w:t>
       </w:r>
       <w:r>
         <w:t>estructura</w:t>
       </w:r>
+      <w:bookmarkEnd w:id="4"/>
     </w:p>
     <w:p>
       <w:r>
@@ -874,19 +1353,7 @@
       <w:pPr>
         <w:pStyle w:val="Heading2"/>
       </w:pPr>
-      <w:bookmarkStart w:id="4" w:name="_Toc529347435"/>
-      <w:r>
-        <w:lastRenderedPageBreak/>
-        <w:t>Boceto</w:t>
-      </w:r>
-      <w:bookmarkEnd w:id="4"/>
-    </w:p>
-    <w:p/>
-    <w:p>
-      <w:pPr>
-        <w:pStyle w:val="Heading2"/>
-      </w:pPr>
-      <w:bookmarkStart w:id="5" w:name="_Toc529347436"/>
+      <w:bookmarkStart w:id="5" w:name="_Toc530739053"/>
       <w:r>
         <w:t>Prototipo</w:t>
       </w:r>
@@ -918,7 +1385,7 @@
                     </pic:cNvPicPr>
                   </pic:nvPicPr>
                   <pic:blipFill>
-                    <a:blip r:embed="rId9">
+                    <a:blip r:embed="rId10">
                       <a:extLst>
                         <a:ext uri="{28A0092B-C50C-407E-A947-70E740481C1C}">
                           <a14:useLocalDpi xmlns:a14="http://schemas.microsoft.com/office/drawing/2010/main" val="0"/>
@@ -957,7 +1424,6 @@
           <w:rStyle w:val="SubtleEmphasis"/>
         </w:rPr>
       </w:pPr>
-      <w:bookmarkStart w:id="6" w:name="_Toc529347437"/>
       <w:r>
         <w:rPr>
           <w:rStyle w:val="SubtleEmphasis"/>
@@ -995,7 +1461,7 @@
                     </pic:cNvPicPr>
                   </pic:nvPicPr>
                   <pic:blipFill>
-                    <a:blip r:embed="rId10">
+                    <a:blip r:embed="rId11">
                       <a:extLst>
                         <a:ext uri="{28A0092B-C50C-407E-A947-70E740481C1C}">
                           <a14:useLocalDpi xmlns:a14="http://schemas.microsoft.com/office/drawing/2010/main" val="0"/>
@@ -1078,7 +1544,7 @@
                     </pic:cNvPicPr>
                   </pic:nvPicPr>
                   <pic:blipFill>
-                    <a:blip r:embed="rId11">
+                    <a:blip r:embed="rId12">
                       <a:extLst>
                         <a:ext uri="{28A0092B-C50C-407E-A947-70E740481C1C}">
                           <a14:useLocalDpi xmlns:a14="http://schemas.microsoft.com/office/drawing/2010/main" val="0"/>
@@ -1128,6 +1594,7 @@
       <w:pPr>
         <w:pStyle w:val="Heading2"/>
       </w:pPr>
+      <w:bookmarkStart w:id="6" w:name="_Toc530739054"/>
       <w:r>
         <w:lastRenderedPageBreak/>
         <w:t>Estructura de la página</w:t>
@@ -1163,7 +1630,7 @@
                     </pic:cNvPicPr>
                   </pic:nvPicPr>
                   <pic:blipFill>
-                    <a:blip r:embed="rId12" cstate="print">
+                    <a:blip r:embed="rId13" cstate="print">
                       <a:extLst>
                         <a:ext uri="{28A0092B-C50C-407E-A947-70E740481C1C}">
                           <a14:useLocalDpi xmlns:a14="http://schemas.microsoft.com/office/drawing/2010/main" val="0"/>
@@ -1238,9 +1705,11 @@
       <w:pPr>
         <w:pStyle w:val="Heading2"/>
       </w:pPr>
+      <w:bookmarkStart w:id="7" w:name="_Toc530739055"/>
       <w:r>
         <w:t>Paleta de colores</w:t>
       </w:r>
+      <w:bookmarkEnd w:id="7"/>
     </w:p>
     <w:p>
       <w:pPr>
@@ -1268,7 +1737,7 @@
                     </pic:cNvPicPr>
                   </pic:nvPicPr>
                   <pic:blipFill>
-                    <a:blip r:embed="rId13">
+                    <a:blip r:embed="rId14">
                       <a:extLst>
                         <a:ext uri="{28A0092B-C50C-407E-A947-70E740481C1C}">
                           <a14:useLocalDpi xmlns:a14="http://schemas.microsoft.com/office/drawing/2010/main" val="0"/>
@@ -1314,28 +1783,19 @@
         <w:t xml:space="preserve"> será de color #</w:t>
       </w:r>
       <w:r>
+        <w:t xml:space="preserve"> 10a066</w:t>
+      </w:r>
+      <w:r>
+        <w:t>.</w:t>
+      </w:r>
+      <w:r>
         <w:t xml:space="preserve"> </w:t>
       </w:r>
       <w:r>
-        <w:t>10a066</w:t>
-      </w:r>
-      <w:r>
-        <w:t>.</w:t>
-      </w:r>
-      <w:r>
-        <w:t xml:space="preserve"> </w:t>
-      </w:r>
-      <w:r>
         <w:t>El fondo de la página general será #</w:t>
       </w:r>
       <w:r>
-        <w:t xml:space="preserve"> </w:t>
-      </w:r>
-      <w:r>
-        <w:t>f3f3f3</w:t>
-      </w:r>
-      <w:r>
-        <w:t xml:space="preserve"> </w:t>
+        <w:t xml:space="preserve"> f3f3f3 </w:t>
       </w:r>
       <w:r>
         <w:t>y el fondo de elementos</w:t>
@@ -1347,10 +1807,7 @@
         <w:t>#</w:t>
       </w:r>
       <w:r>
-        <w:t xml:space="preserve"> </w:t>
-      </w:r>
-      <w:r>
-        <w:t>edeec9</w:t>
+        <w:t xml:space="preserve"> edeec9</w:t>
       </w:r>
       <w:r>
         <w:t>.</w:t>
@@ -1380,28 +1837,40 @@
         <w:t>#</w:t>
       </w:r>
       <w:r>
+        <w:t xml:space="preserve"> 98c9a3</w:t>
+      </w:r>
+      <w:r>
+        <w:t>, el cual tendrá una variante más oscura (</w:t>
+      </w:r>
+      <w:r>
+        <w:t>#</w:t>
+      </w:r>
+      <w:r>
+        <w:t>bfd8bd</w:t>
+      </w:r>
+      <w:r>
+        <w:t xml:space="preserve">) para selecciones o </w:t>
+      </w:r>
+      <w:proofErr w:type="spellStart"/>
+      <w:r>
+        <w:t>hover</w:t>
+      </w:r>
+      <w:proofErr w:type="spellEnd"/>
+      <w:r>
+        <w:t>.</w:t>
+      </w:r>
+      <w:r>
         <w:t xml:space="preserve"> </w:t>
       </w:r>
       <w:r>
-        <w:t>98c9a3</w:t>
-      </w:r>
-      <w:r>
-        <w:t>, el cual tendrá una variante más oscura (</w:t>
+        <w:t xml:space="preserve">El fondo de elementos de la barra lateral será </w:t>
       </w:r>
       <w:r>
         <w:t>#</w:t>
       </w:r>
       <w:r>
-        <w:t>bfd8bd</w:t>
-      </w:r>
-      <w:r>
-        <w:t xml:space="preserve">) para selecciones o </w:t>
-      </w:r>
-      <w:proofErr w:type="spellStart"/>
-      <w:r>
-        <w:t>hover</w:t>
-      </w:r>
-      <w:proofErr w:type="spellEnd"/>
+        <w:t xml:space="preserve"> 6c756b</w:t>
+      </w:r>
       <w:r>
         <w:t>.</w:t>
       </w:r>
@@ -1409,24 +1878,6 @@
         <w:t xml:space="preserve"> </w:t>
       </w:r>
       <w:r>
-        <w:t xml:space="preserve">El fondo de elementos de la barra lateral será </w:t>
-      </w:r>
-      <w:r>
-        <w:t>#</w:t>
-      </w:r>
-      <w:r>
-        <w:t xml:space="preserve"> </w:t>
-      </w:r>
-      <w:r>
-        <w:t>6c756b</w:t>
-      </w:r>
-      <w:r>
-        <w:t>.</w:t>
-      </w:r>
-      <w:r>
-        <w:t xml:space="preserve"> </w:t>
-      </w:r>
-      <w:r>
         <w:t>El color #</w:t>
       </w:r>
       <w:r>
@@ -1437,8 +1888,6 @@
       </w:r>
     </w:p>
     <w:p>
-      <w:bookmarkStart w:id="7" w:name="_GoBack"/>
-      <w:bookmarkEnd w:id="7"/>
       <w:r>
         <w:t>Gracias a nuestro CSS con variables, cambiar estos colores será muy fácil. Solo hay que cambiar el color deseado y lo aplicará a la parte del tema a la que corresponde esa variable.</w:t>
       </w:r>
@@ -1456,56 +1905,6 @@
             <wp:extent cx="4089197" cy="2966852"/>
             <wp:effectExtent l="0" t="0" r="6985" b="5080"/>
             <wp:docPr id="12" name="Picture 12"/>
-            <wp:cNvGraphicFramePr>
-              <a:graphicFrameLocks xmlns:a="http://schemas.openxmlformats.org/drawingml/2006/main" noChangeAspect="1"/>
-            </wp:cNvGraphicFramePr>
-            <a:graphic xmlns:a="http://schemas.openxmlformats.org/drawingml/2006/main">
-              <a:graphicData uri="http://schemas.openxmlformats.org/drawingml/2006/picture">
-                <pic:pic xmlns:pic="http://schemas.openxmlformats.org/drawingml/2006/picture">
-                  <pic:nvPicPr>
-                    <pic:cNvPr id="1" name=""/>
-                    <pic:cNvPicPr/>
-                  </pic:nvPicPr>
-                  <pic:blipFill>
-                    <a:blip r:embed="rId14"/>
-                    <a:stretch>
-                      <a:fillRect/>
-                    </a:stretch>
-                  </pic:blipFill>
-                  <pic:spPr>
-                    <a:xfrm>
-                      <a:off x="0" y="0"/>
-                      <a:ext cx="4100786" cy="2975260"/>
-                    </a:xfrm>
-                    <a:prstGeom prst="rect">
-                      <a:avLst/>
-                    </a:prstGeom>
-                  </pic:spPr>
-                </pic:pic>
-              </a:graphicData>
-            </a:graphic>
-          </wp:inline>
-        </w:drawing>
-      </w:r>
-    </w:p>
-    <w:p>
-      <w:pPr>
-        <w:pStyle w:val="Heading2"/>
-      </w:pPr>
-      <w:r>
-        <w:t>Estructura de carpetas</w:t>
-      </w:r>
-    </w:p>
-    <w:p>
-      <w:r>
-        <w:rPr>
-          <w:noProof/>
-        </w:rPr>
-        <w:drawing>
-          <wp:inline distT="0" distB="0" distL="0" distR="0" wp14:anchorId="5ADC3B8E" wp14:editId="671BA59E">
-            <wp:extent cx="5943600" cy="1171575"/>
-            <wp:effectExtent l="0" t="0" r="0" b="9525"/>
-            <wp:docPr id="7" name="Picture 7"/>
             <wp:cNvGraphicFramePr>
               <a:graphicFrameLocks xmlns:a="http://schemas.openxmlformats.org/drawingml/2006/main" noChangeAspect="1"/>
             </wp:cNvGraphicFramePr>
@@ -1525,6 +1924,58 @@
                   <pic:spPr>
                     <a:xfrm>
                       <a:off x="0" y="0"/>
+                      <a:ext cx="4100786" cy="2975260"/>
+                    </a:xfrm>
+                    <a:prstGeom prst="rect">
+                      <a:avLst/>
+                    </a:prstGeom>
+                  </pic:spPr>
+                </pic:pic>
+              </a:graphicData>
+            </a:graphic>
+          </wp:inline>
+        </w:drawing>
+      </w:r>
+    </w:p>
+    <w:p>
+      <w:pPr>
+        <w:pStyle w:val="Heading2"/>
+      </w:pPr>
+      <w:bookmarkStart w:id="8" w:name="_Toc530739056"/>
+      <w:r>
+        <w:t>Estructura de carpetas</w:t>
+      </w:r>
+      <w:bookmarkEnd w:id="8"/>
+    </w:p>
+    <w:p>
+      <w:r>
+        <w:rPr>
+          <w:noProof/>
+        </w:rPr>
+        <w:drawing>
+          <wp:inline distT="0" distB="0" distL="0" distR="0" wp14:anchorId="5ADC3B8E" wp14:editId="671BA59E">
+            <wp:extent cx="5943600" cy="1171575"/>
+            <wp:effectExtent l="0" t="0" r="0" b="9525"/>
+            <wp:docPr id="7" name="Picture 7"/>
+            <wp:cNvGraphicFramePr>
+              <a:graphicFrameLocks xmlns:a="http://schemas.openxmlformats.org/drawingml/2006/main" noChangeAspect="1"/>
+            </wp:cNvGraphicFramePr>
+            <a:graphic xmlns:a="http://schemas.openxmlformats.org/drawingml/2006/main">
+              <a:graphicData uri="http://schemas.openxmlformats.org/drawingml/2006/picture">
+                <pic:pic xmlns:pic="http://schemas.openxmlformats.org/drawingml/2006/picture">
+                  <pic:nvPicPr>
+                    <pic:cNvPr id="1" name=""/>
+                    <pic:cNvPicPr/>
+                  </pic:nvPicPr>
+                  <pic:blipFill>
+                    <a:blip r:embed="rId16"/>
+                    <a:stretch>
+                      <a:fillRect/>
+                    </a:stretch>
+                  </pic:blipFill>
+                  <pic:spPr>
+                    <a:xfrm>
+                      <a:off x="0" y="0"/>
                       <a:ext cx="5943600" cy="1171575"/>
                     </a:xfrm>
                     <a:prstGeom prst="rect">
@@ -1646,9 +2097,11 @@
       <w:pPr>
         <w:pStyle w:val="Heading2"/>
       </w:pPr>
+      <w:bookmarkStart w:id="9" w:name="_Toc530739057"/>
       <w:r>
         <w:t>Fuentes</w:t>
       </w:r>
+      <w:bookmarkEnd w:id="9"/>
     </w:p>
     <w:p>
       <w:r>
@@ -1729,7 +2182,7 @@
                     </pic:cNvPicPr>
                   </pic:nvPicPr>
                   <pic:blipFill>
-                    <a:blip r:embed="rId16">
+                    <a:blip r:embed="rId17">
                       <a:extLst>
                         <a:ext uri="{28A0092B-C50C-407E-A947-70E740481C1C}">
                           <a14:useLocalDpi xmlns:a14="http://schemas.microsoft.com/office/drawing/2010/main" val="0"/>
@@ -1802,7 +2255,7 @@
                     </pic:cNvPicPr>
                   </pic:nvPicPr>
                   <pic:blipFill>
-                    <a:blip r:embed="rId17">
+                    <a:blip r:embed="rId18">
                       <a:extLst>
                         <a:ext uri="{28A0092B-C50C-407E-A947-70E740481C1C}">
                           <a14:useLocalDpi xmlns:a14="http://schemas.microsoft.com/office/drawing/2010/main" val="0"/>
@@ -1876,7 +2329,7 @@
                     </pic:cNvPicPr>
                   </pic:nvPicPr>
                   <pic:blipFill>
-                    <a:blip r:embed="rId18">
+                    <a:blip r:embed="rId19">
                       <a:extLst>
                         <a:ext uri="{28A0092B-C50C-407E-A947-70E740481C1C}">
                           <a14:useLocalDpi xmlns:a14="http://schemas.microsoft.com/office/drawing/2010/main" val="0"/>
@@ -1925,9 +2378,11 @@
       <w:pPr>
         <w:pStyle w:val="Heading2"/>
       </w:pPr>
+      <w:bookmarkStart w:id="10" w:name="_Toc530739058"/>
       <w:r>
         <w:t>Elementos gráficos y logotipos</w:t>
       </w:r>
+      <w:bookmarkEnd w:id="10"/>
     </w:p>
     <w:p>
       <w:r>
@@ -1949,9 +2404,11 @@
       <w:pPr>
         <w:pStyle w:val="Heading2"/>
       </w:pPr>
+      <w:bookmarkStart w:id="11" w:name="_Toc530739059"/>
       <w:r>
         <w:t>Imágenes</w:t>
       </w:r>
+      <w:bookmarkEnd w:id="11"/>
     </w:p>
     <w:p>
       <w:r>
@@ -1965,6 +2422,7 @@
           <w:lang w:val="es-ES"/>
         </w:rPr>
       </w:pPr>
+      <w:bookmarkStart w:id="12" w:name="_Toc530739060"/>
       <w:r>
         <w:rPr>
           <w:lang w:val="es-ES"/>
@@ -1977,8 +2435,21 @@
         </w:rPr>
         <w:t>a aplicación</w:t>
       </w:r>
-    </w:p>
-    <w:p/>
+      <w:bookmarkEnd w:id="12"/>
+    </w:p>
+    <w:p>
+      <w:r>
+        <w:t xml:space="preserve">La web está en un hosting de Google Cloud. Se está ejecutando XAMPP en una máquina virtual de </w:t>
+      </w:r>
+      <w:proofErr w:type="spellStart"/>
+      <w:r>
+        <w:t>Bitnami</w:t>
+      </w:r>
+      <w:proofErr w:type="spellEnd"/>
+      <w:r>
+        <w:t>. Disponemos de las mismas herramientas en el servidor que en el XAMPP local de desarrollo. Usamos FTP para colgar los archivos, SSH para gestionar la base de datos y DNS para acceder a la web.</w:t>
+      </w:r>
+    </w:p>
     <w:p>
       <w:pPr>
         <w:pStyle w:val="Heading1"/>
@@ -1986,37 +2457,23 @@
           <w:lang w:val="es-ES"/>
         </w:rPr>
       </w:pPr>
+      <w:bookmarkStart w:id="13" w:name="_Toc530739061"/>
       <w:r>
         <w:rPr>
           <w:lang w:val="es-ES"/>
         </w:rPr>
         <w:t>Propuestas</w:t>
       </w:r>
-    </w:p>
-    <w:p/>
-    <w:p>
-      <w:pPr>
-        <w:pStyle w:val="Heading1"/>
-        <w:rPr>
-          <w:lang w:val="es-ES"/>
-        </w:rPr>
-      </w:pPr>
-      <w:r>
-        <w:rPr>
-          <w:lang w:val="es-ES"/>
-        </w:rPr>
-        <w:t>Anexo</w:t>
-      </w:r>
-    </w:p>
-    <w:p>
-      <w:pPr>
-        <w:pStyle w:val="Heading2"/>
-      </w:pPr>
-    </w:p>
-    <w:p/>
+      <w:bookmarkEnd w:id="13"/>
+    </w:p>
+    <w:p>
+      <w:r>
+        <w:t>Nos interesaría tener un tiempo extra tras la entrega (dos o tres días) para arreglar bugs, optimizar el código y mejorar la página, siendo tambien puntuado esta parte dentro del proyecto como capacidad para mantener una página ya desarrollada.</w:t>
+      </w:r>
+    </w:p>
     <w:sectPr>
-      <w:headerReference w:type="default" r:id="rId19"/>
-      <w:footerReference w:type="default" r:id="rId20"/>
+      <w:headerReference w:type="default" r:id="rId20"/>
+      <w:footerReference w:type="default" r:id="rId21"/>
       <w:pgSz w:w="12240" w:h="15840"/>
       <w:pgMar w:top="1440" w:right="1440" w:bottom="1440" w:left="1440" w:header="720" w:footer="720" w:gutter="0"/>
       <w:cols w:space="720"/>
@@ -3401,7 +3858,7 @@
 </file>
 
 <file path=customXml/itemProps1.xml><?xml version="1.0" encoding="utf-8"?>
-<ds:datastoreItem xmlns:ds="http://schemas.openxmlformats.org/officeDocument/2006/customXml" ds:itemID="{110264FA-96E4-4AF3-A163-08C492A26AFA}">
+<ds:datastoreItem xmlns:ds="http://schemas.openxmlformats.org/officeDocument/2006/customXml" ds:itemID="{1E53AFE1-E77B-42EC-9226-25BB1515013A}">
   <ds:schemaRefs>
     <ds:schemaRef ds:uri="http://schemas.openxmlformats.org/officeDocument/2006/bibliography"/>
   </ds:schemaRefs>

--- a/Documentación/Documentación.docx
+++ b/Documentación/Documentación.docx
@@ -74,75 +74,67 @@
         <w:pStyle w:val="Footer"/>
         <w:jc w:val="center"/>
         <w:rPr>
-          <w:lang w:val="en-US"/>
-        </w:rPr>
-      </w:pPr>
+          <w:rStyle w:val="Hyperlink"/>
+        </w:rPr>
+      </w:pPr>
+      <w:r>
+        <w:t xml:space="preserve">Dirección web: </w:t>
+      </w:r>
       <w:hyperlink r:id="rId8" w:history="1">
         <w:r>
           <w:rPr>
             <w:rStyle w:val="Hyperlink"/>
-            <w:lang w:val="en-US"/>
+          </w:rPr>
+          <w:t>http://www.</w:t>
+        </w:r>
+        <w:r>
+          <w:rPr>
+            <w:rStyle w:val="Hyperlink"/>
+          </w:rPr>
+          <w:t>s</w:t>
+        </w:r>
+        <w:r>
+          <w:rPr>
+            <w:rStyle w:val="Hyperlink"/>
+          </w:rPr>
+          <w:t>kuld.tk/</w:t>
+        </w:r>
+      </w:hyperlink>
+    </w:p>
+    <w:p>
+      <w:pPr>
+        <w:pStyle w:val="Footer"/>
+        <w:jc w:val="center"/>
+        <w:rPr>
+          <w:rStyle w:val="Hyperlink"/>
+        </w:rPr>
+      </w:pPr>
+    </w:p>
+    <w:p>
+      <w:pPr>
+        <w:pStyle w:val="Footer"/>
+        <w:jc w:val="center"/>
+      </w:pPr>
+      <w:r>
+        <w:t xml:space="preserve">Repositorio: </w:t>
+      </w:r>
+      <w:hyperlink r:id="rId9" w:history="1">
+        <w:r>
+          <w:rPr>
+            <w:rStyle w:val="Hyperlink"/>
           </w:rPr>
           <w:t>https://github.com/MAD-Project/Codename-Skuld</w:t>
         </w:r>
       </w:hyperlink>
     </w:p>
-    <w:p>
-      <w:pPr>
-        <w:rPr>
-          <w:lang w:val="en-US"/>
-        </w:rPr>
-      </w:pPr>
-    </w:p>
-    <w:p>
-      <w:pPr>
-        <w:rPr>
-          <w:lang w:val="en-US"/>
-        </w:rPr>
-      </w:pPr>
-    </w:p>
-    <w:p>
-      <w:pPr>
-        <w:rPr>
-          <w:lang w:val="en-US"/>
-        </w:rPr>
-      </w:pPr>
-    </w:p>
-    <w:p>
-      <w:pPr>
-        <w:rPr>
-          <w:lang w:val="en-US"/>
-        </w:rPr>
-      </w:pPr>
-    </w:p>
-    <w:p>
-      <w:pPr>
-        <w:rPr>
-          <w:lang w:val="en-US"/>
-        </w:rPr>
-      </w:pPr>
-    </w:p>
-    <w:p>
-      <w:pPr>
-        <w:rPr>
-          <w:lang w:val="en-US"/>
-        </w:rPr>
-      </w:pPr>
-    </w:p>
-    <w:p>
-      <w:pPr>
-        <w:rPr>
-          <w:lang w:val="en-US"/>
-        </w:rPr>
-      </w:pPr>
-    </w:p>
-    <w:p>
-      <w:pPr>
-        <w:rPr>
-          <w:lang w:val="en-US"/>
-        </w:rPr>
-      </w:pPr>
-    </w:p>
+    <w:p/>
+    <w:p/>
+    <w:p/>
+    <w:p/>
+    <w:p/>
+    <w:p/>
+    <w:p/>
+    <w:p/>
     <w:p>
       <w:pPr>
         <w:jc w:val="right"/>
@@ -161,6 +153,7 @@
         <w:jc w:val="right"/>
       </w:pPr>
       <w:r>
+        <w:lastRenderedPageBreak/>
         <w:t>Mikel Ferreiro</w:t>
       </w:r>
     </w:p>
@@ -246,7 +239,7 @@
             </w:rPr>
             <w:fldChar w:fldCharType="separate"/>
           </w:r>
-          <w:hyperlink w:anchor="_Toc530739049" w:history="1">
+          <w:hyperlink w:anchor="_Toc530741125" w:history="1">
             <w:r>
               <w:rPr>
                 <w:rStyle w:val="Hyperlink"/>
@@ -273,7 +266,7 @@
                 <w:noProof/>
                 <w:webHidden/>
               </w:rPr>
-              <w:instrText xml:space="preserve"> PAGEREF _Toc530739049 \h </w:instrText>
+              <w:instrText xml:space="preserve"> PAGEREF _Toc530741125 \h </w:instrText>
             </w:r>
             <w:r>
               <w:rPr>
@@ -318,7 +311,7 @@
               <w:lang w:val="en-US"/>
             </w:rPr>
           </w:pPr>
-          <w:hyperlink w:anchor="_Toc530739050" w:history="1">
+          <w:hyperlink w:anchor="_Toc530741126" w:history="1">
             <w:r>
               <w:rPr>
                 <w:rStyle w:val="Hyperlink"/>
@@ -345,7 +338,7 @@
                 <w:noProof/>
                 <w:webHidden/>
               </w:rPr>
-              <w:instrText xml:space="preserve"> PAGEREF _Toc530739050 \h </w:instrText>
+              <w:instrText xml:space="preserve"> PAGEREF _Toc530741126 \h </w:instrText>
             </w:r>
             <w:r>
               <w:rPr>
@@ -390,7 +383,7 @@
               <w:lang w:val="en-US"/>
             </w:rPr>
           </w:pPr>
-          <w:hyperlink w:anchor="_Toc530739051" w:history="1">
+          <w:hyperlink w:anchor="_Toc530741127" w:history="1">
             <w:r>
               <w:rPr>
                 <w:rStyle w:val="Hyperlink"/>
@@ -417,7 +410,7 @@
                 <w:noProof/>
                 <w:webHidden/>
               </w:rPr>
-              <w:instrText xml:space="preserve"> PAGEREF _Toc530739051 \h </w:instrText>
+              <w:instrText xml:space="preserve"> PAGEREF _Toc530741127 \h </w:instrText>
             </w:r>
             <w:r>
               <w:rPr>
@@ -459,7 +452,7 @@
               <w:noProof/>
             </w:rPr>
           </w:pPr>
-          <w:hyperlink w:anchor="_Toc530739052" w:history="1">
+          <w:hyperlink w:anchor="_Toc530741128" w:history="1">
             <w:r>
               <w:rPr>
                 <w:rStyle w:val="Hyperlink"/>
@@ -486,7 +479,7 @@
                 <w:noProof/>
                 <w:webHidden/>
               </w:rPr>
-              <w:instrText xml:space="preserve"> PAGEREF _Toc530739052 \h </w:instrText>
+              <w:instrText xml:space="preserve"> PAGEREF _Toc530741128 \h </w:instrText>
             </w:r>
             <w:r>
               <w:rPr>
@@ -528,7 +521,7 @@
               <w:noProof/>
             </w:rPr>
           </w:pPr>
-          <w:hyperlink w:anchor="_Toc530739053" w:history="1">
+          <w:hyperlink w:anchor="_Toc530741129" w:history="1">
             <w:r>
               <w:rPr>
                 <w:rStyle w:val="Hyperlink"/>
@@ -555,7 +548,7 @@
                 <w:noProof/>
                 <w:webHidden/>
               </w:rPr>
-              <w:instrText xml:space="preserve"> PAGEREF _Toc530739053 \h </w:instrText>
+              <w:instrText xml:space="preserve"> PAGEREF _Toc530741129 \h </w:instrText>
             </w:r>
             <w:r>
               <w:rPr>
@@ -575,7 +568,7 @@
                 <w:noProof/>
                 <w:webHidden/>
               </w:rPr>
-              <w:t>4</w:t>
+              <w:t>5</w:t>
             </w:r>
             <w:r>
               <w:rPr>
@@ -597,7 +590,7 @@
               <w:noProof/>
             </w:rPr>
           </w:pPr>
-          <w:hyperlink w:anchor="_Toc530739054" w:history="1">
+          <w:hyperlink w:anchor="_Toc530741130" w:history="1">
             <w:r>
               <w:rPr>
                 <w:rStyle w:val="Hyperlink"/>
@@ -624,7 +617,7 @@
                 <w:noProof/>
                 <w:webHidden/>
               </w:rPr>
-              <w:instrText xml:space="preserve"> PAGEREF _Toc530739054 \h </w:instrText>
+              <w:instrText xml:space="preserve"> PAGEREF _Toc530741130 \h </w:instrText>
             </w:r>
             <w:r>
               <w:rPr>
@@ -666,7 +659,7 @@
               <w:noProof/>
             </w:rPr>
           </w:pPr>
-          <w:hyperlink w:anchor="_Toc530739055" w:history="1">
+          <w:hyperlink w:anchor="_Toc530741131" w:history="1">
             <w:r>
               <w:rPr>
                 <w:rStyle w:val="Hyperlink"/>
@@ -693,7 +686,7 @@
                 <w:noProof/>
                 <w:webHidden/>
               </w:rPr>
-              <w:instrText xml:space="preserve"> PAGEREF _Toc530739055 \h </w:instrText>
+              <w:instrText xml:space="preserve"> PAGEREF _Toc530741131 \h </w:instrText>
             </w:r>
             <w:r>
               <w:rPr>
@@ -713,7 +706,7 @@
                 <w:noProof/>
                 <w:webHidden/>
               </w:rPr>
-              <w:t>6</w:t>
+              <w:t>7</w:t>
             </w:r>
             <w:r>
               <w:rPr>
@@ -735,7 +728,7 @@
               <w:noProof/>
             </w:rPr>
           </w:pPr>
-          <w:hyperlink w:anchor="_Toc530739056" w:history="1">
+          <w:hyperlink w:anchor="_Toc530741132" w:history="1">
             <w:r>
               <w:rPr>
                 <w:rStyle w:val="Hyperlink"/>
@@ -762,7 +755,7 @@
                 <w:noProof/>
                 <w:webHidden/>
               </w:rPr>
-              <w:instrText xml:space="preserve"> PAGEREF _Toc530739056 \h </w:instrText>
+              <w:instrText xml:space="preserve"> PAGEREF _Toc530741132 \h </w:instrText>
             </w:r>
             <w:r>
               <w:rPr>
@@ -782,7 +775,7 @@
                 <w:noProof/>
                 <w:webHidden/>
               </w:rPr>
-              <w:t>7</w:t>
+              <w:t>8</w:t>
             </w:r>
             <w:r>
               <w:rPr>
@@ -804,7 +797,7 @@
               <w:noProof/>
             </w:rPr>
           </w:pPr>
-          <w:hyperlink w:anchor="_Toc530739057" w:history="1">
+          <w:hyperlink w:anchor="_Toc530741133" w:history="1">
             <w:r>
               <w:rPr>
                 <w:rStyle w:val="Hyperlink"/>
@@ -831,7 +824,7 @@
                 <w:noProof/>
                 <w:webHidden/>
               </w:rPr>
-              <w:instrText xml:space="preserve"> PAGEREF _Toc530739057 \h </w:instrText>
+              <w:instrText xml:space="preserve"> PAGEREF _Toc530741133 \h </w:instrText>
             </w:r>
             <w:r>
               <w:rPr>
@@ -873,7 +866,7 @@
               <w:noProof/>
             </w:rPr>
           </w:pPr>
-          <w:hyperlink w:anchor="_Toc530739058" w:history="1">
+          <w:hyperlink w:anchor="_Toc530741134" w:history="1">
             <w:r>
               <w:rPr>
                 <w:rStyle w:val="Hyperlink"/>
@@ -900,7 +893,7 @@
                 <w:noProof/>
                 <w:webHidden/>
               </w:rPr>
-              <w:instrText xml:space="preserve"> PAGEREF _Toc530739058 \h </w:instrText>
+              <w:instrText xml:space="preserve"> PAGEREF _Toc530741134 \h </w:instrText>
             </w:r>
             <w:r>
               <w:rPr>
@@ -920,7 +913,7 @@
                 <w:noProof/>
                 <w:webHidden/>
               </w:rPr>
-              <w:t>9</w:t>
+              <w:t>10</w:t>
             </w:r>
             <w:r>
               <w:rPr>
@@ -942,7 +935,7 @@
               <w:noProof/>
             </w:rPr>
           </w:pPr>
-          <w:hyperlink w:anchor="_Toc530739059" w:history="1">
+          <w:hyperlink w:anchor="_Toc530741135" w:history="1">
             <w:r>
               <w:rPr>
                 <w:rStyle w:val="Hyperlink"/>
@@ -969,7 +962,7 @@
                 <w:noProof/>
                 <w:webHidden/>
               </w:rPr>
-              <w:instrText xml:space="preserve"> PAGEREF _Toc530739059 \h </w:instrText>
+              <w:instrText xml:space="preserve"> PAGEREF _Toc530741135 \h </w:instrText>
             </w:r>
             <w:r>
               <w:rPr>
@@ -989,7 +982,7 @@
                 <w:noProof/>
                 <w:webHidden/>
               </w:rPr>
-              <w:t>9</w:t>
+              <w:t>10</w:t>
             </w:r>
             <w:r>
               <w:rPr>
@@ -1014,7 +1007,7 @@
               <w:lang w:val="en-US"/>
             </w:rPr>
           </w:pPr>
-          <w:hyperlink w:anchor="_Toc530739060" w:history="1">
+          <w:hyperlink w:anchor="_Toc530741136" w:history="1">
             <w:r>
               <w:rPr>
                 <w:rStyle w:val="Hyperlink"/>
@@ -1041,7 +1034,7 @@
                 <w:noProof/>
                 <w:webHidden/>
               </w:rPr>
-              <w:instrText xml:space="preserve"> PAGEREF _Toc530739060 \h </w:instrText>
+              <w:instrText xml:space="preserve"> PAGEREF _Toc530741136 \h </w:instrText>
             </w:r>
             <w:r>
               <w:rPr>
@@ -1061,7 +1054,7 @@
                 <w:noProof/>
                 <w:webHidden/>
               </w:rPr>
-              <w:t>9</w:t>
+              <w:t>10</w:t>
             </w:r>
             <w:r>
               <w:rPr>
@@ -1086,7 +1079,7 @@
               <w:lang w:val="en-US"/>
             </w:rPr>
           </w:pPr>
-          <w:hyperlink w:anchor="_Toc530739061" w:history="1">
+          <w:hyperlink w:anchor="_Toc530741137" w:history="1">
             <w:r>
               <w:rPr>
                 <w:rStyle w:val="Hyperlink"/>
@@ -1113,7 +1106,7 @@
                 <w:noProof/>
                 <w:webHidden/>
               </w:rPr>
-              <w:instrText xml:space="preserve"> PAGEREF _Toc530739061 \h </w:instrText>
+              <w:instrText xml:space="preserve"> PAGEREF _Toc530741137 \h </w:instrText>
             </w:r>
             <w:r>
               <w:rPr>
@@ -1133,7 +1126,7 @@
                 <w:noProof/>
                 <w:webHidden/>
               </w:rPr>
-              <w:t>9</w:t>
+              <w:t>11</w:t>
             </w:r>
             <w:r>
               <w:rPr>
@@ -1169,7 +1162,7 @@
           <w:lang w:val="es-ES"/>
         </w:rPr>
       </w:pPr>
-      <w:bookmarkStart w:id="0" w:name="_Toc530739049"/>
+      <w:bookmarkStart w:id="0" w:name="_Toc530741125"/>
       <w:r>
         <w:rPr>
           <w:lang w:val="es-ES"/>
@@ -1207,20 +1200,12 @@
           <w:lang w:val="es-ES"/>
         </w:rPr>
       </w:pPr>
-      <w:bookmarkStart w:id="1" w:name="_Toc530739050"/>
+      <w:bookmarkStart w:id="1" w:name="_Toc530741126"/>
       <w:r>
         <w:rPr>
           <w:lang w:val="es-ES"/>
         </w:rPr>
-        <w:t>Planificación y d</w:t>
-      </w:r>
-      <w:bookmarkStart w:id="2" w:name="_GoBack"/>
-      <w:bookmarkEnd w:id="2"/>
-      <w:r>
-        <w:rPr>
-          <w:lang w:val="es-ES"/>
-        </w:rPr>
-        <w:t>esarrollo</w:t>
+        <w:t>Planificación y desarrollo</w:t>
       </w:r>
       <w:bookmarkEnd w:id="1"/>
     </w:p>
@@ -1231,7 +1216,21 @@
     </w:p>
     <w:p>
       <w:r>
-        <w:t>Comenzamos desarrollando el MER.</w:t>
+        <w:t>Tras un debate grupal concluimos que íbamos a usar Trello como herramienta de planificación. Nos permite clasificar tareas, marcarlas como completadas y como historial de lo que hemos ido haciendo.</w:t>
+      </w:r>
+    </w:p>
+    <w:p>
+      <w:r>
+        <w:t xml:space="preserve">Posteriormente planificamos la estructura de la base de datos </w:t>
+      </w:r>
+      <w:r>
+        <w:t xml:space="preserve">desarrollando </w:t>
+      </w:r>
+      <w:r>
+        <w:t>un</w:t>
+      </w:r>
+      <w:r>
+        <w:t xml:space="preserve"> MER.</w:t>
       </w:r>
     </w:p>
     <w:p>
@@ -1260,7 +1259,7 @@
                     </pic:cNvPicPr>
                   </pic:nvPicPr>
                   <pic:blipFill>
-                    <a:blip r:embed="rId9">
+                    <a:blip r:embed="rId10">
                       <a:extLst>
                         <a:ext uri="{28A0092B-C50C-407E-A947-70E740481C1C}">
                           <a14:useLocalDpi xmlns:a14="http://schemas.microsoft.com/office/drawing/2010/main" val="0"/>
@@ -1301,28 +1300,27 @@
           <w:lang w:val="es-ES"/>
         </w:rPr>
       </w:pPr>
-      <w:bookmarkStart w:id="3" w:name="_Toc530739051"/>
+      <w:bookmarkStart w:id="2" w:name="_Toc530741127"/>
       <w:r>
         <w:rPr>
           <w:lang w:val="es-ES"/>
         </w:rPr>
-        <w:lastRenderedPageBreak/>
         <w:t>Guía de estilo</w:t>
       </w:r>
+      <w:bookmarkEnd w:id="2"/>
+    </w:p>
+    <w:p>
+      <w:pPr>
+        <w:pStyle w:val="Heading2"/>
+      </w:pPr>
+      <w:bookmarkStart w:id="3" w:name="_Toc530741128"/>
+      <w:r>
+        <w:t xml:space="preserve">Lógica de </w:t>
+      </w:r>
+      <w:r>
+        <w:t>estructura</w:t>
+      </w:r>
       <w:bookmarkEnd w:id="3"/>
-    </w:p>
-    <w:p>
-      <w:pPr>
-        <w:pStyle w:val="Heading2"/>
-      </w:pPr>
-      <w:bookmarkStart w:id="4" w:name="_Toc530739052"/>
-      <w:r>
-        <w:t xml:space="preserve">Lógica de </w:t>
-      </w:r>
-      <w:r>
-        <w:t>estructura</w:t>
-      </w:r>
-      <w:bookmarkEnd w:id="4"/>
     </w:p>
     <w:p>
       <w:r>
@@ -1353,11 +1351,12 @@
       <w:pPr>
         <w:pStyle w:val="Heading2"/>
       </w:pPr>
-      <w:bookmarkStart w:id="5" w:name="_Toc530739053"/>
-      <w:r>
+      <w:bookmarkStart w:id="4" w:name="_Toc530741129"/>
+      <w:r>
+        <w:lastRenderedPageBreak/>
         <w:t>Prototipo</w:t>
       </w:r>
-      <w:bookmarkEnd w:id="5"/>
+      <w:bookmarkEnd w:id="4"/>
     </w:p>
     <w:p>
       <w:pPr>
@@ -1385,7 +1384,7 @@
                     </pic:cNvPicPr>
                   </pic:nvPicPr>
                   <pic:blipFill>
-                    <a:blip r:embed="rId10">
+                    <a:blip r:embed="rId11">
                       <a:extLst>
                         <a:ext uri="{28A0092B-C50C-407E-A947-70E740481C1C}">
                           <a14:useLocalDpi xmlns:a14="http://schemas.microsoft.com/office/drawing/2010/main" val="0"/>
@@ -1442,7 +1441,6 @@
         <w:rPr>
           <w:noProof/>
         </w:rPr>
-        <w:lastRenderedPageBreak/>
         <w:drawing>
           <wp:inline distT="0" distB="0" distL="0" distR="0" wp14:anchorId="490CD911" wp14:editId="107FD62D">
             <wp:extent cx="5636807" cy="3284524"/>
@@ -1461,7 +1459,7 @@
                     </pic:cNvPicPr>
                   </pic:nvPicPr>
                   <pic:blipFill>
-                    <a:blip r:embed="rId11">
+                    <a:blip r:embed="rId12">
                       <a:extLst>
                         <a:ext uri="{28A0092B-C50C-407E-A947-70E740481C1C}">
                           <a14:useLocalDpi xmlns:a14="http://schemas.microsoft.com/office/drawing/2010/main" val="0"/>
@@ -1526,6 +1524,7 @@
         <w:rPr>
           <w:noProof/>
         </w:rPr>
+        <w:lastRenderedPageBreak/>
         <w:drawing>
           <wp:inline distT="0" distB="0" distL="0" distR="0" wp14:anchorId="456EE12E" wp14:editId="25F5A1FF">
             <wp:extent cx="2404141" cy="3994099"/>
@@ -1544,7 +1543,7 @@
                     </pic:cNvPicPr>
                   </pic:nvPicPr>
                   <pic:blipFill>
-                    <a:blip r:embed="rId12">
+                    <a:blip r:embed="rId13">
                       <a:extLst>
                         <a:ext uri="{28A0092B-C50C-407E-A947-70E740481C1C}">
                           <a14:useLocalDpi xmlns:a14="http://schemas.microsoft.com/office/drawing/2010/main" val="0"/>
@@ -1594,12 +1593,11 @@
       <w:pPr>
         <w:pStyle w:val="Heading2"/>
       </w:pPr>
-      <w:bookmarkStart w:id="6" w:name="_Toc530739054"/>
-      <w:r>
-        <w:lastRenderedPageBreak/>
+      <w:bookmarkStart w:id="5" w:name="_Toc530741130"/>
+      <w:r>
         <w:t>Estructura de la página</w:t>
       </w:r>
-      <w:bookmarkEnd w:id="6"/>
+      <w:bookmarkEnd w:id="5"/>
     </w:p>
     <w:p>
       <w:pPr>
@@ -1630,7 +1628,7 @@
                     </pic:cNvPicPr>
                   </pic:nvPicPr>
                   <pic:blipFill>
-                    <a:blip r:embed="rId13" cstate="print">
+                    <a:blip r:embed="rId14" cstate="print">
                       <a:extLst>
                         <a:ext uri="{28A0092B-C50C-407E-A947-70E740481C1C}">
                           <a14:useLocalDpi xmlns:a14="http://schemas.microsoft.com/office/drawing/2010/main" val="0"/>
@@ -1698,6 +1696,7 @@
     </w:p>
     <w:p>
       <w:r>
+        <w:lastRenderedPageBreak/>
         <w:t>El menú de arriba solo contiene el logotipo y la barra de búsqueda.</w:t>
       </w:r>
     </w:p>
@@ -1705,11 +1704,11 @@
       <w:pPr>
         <w:pStyle w:val="Heading2"/>
       </w:pPr>
-      <w:bookmarkStart w:id="7" w:name="_Toc530739055"/>
+      <w:bookmarkStart w:id="6" w:name="_Toc530741131"/>
       <w:r>
         <w:t>Paleta de colores</w:t>
       </w:r>
-      <w:bookmarkEnd w:id="7"/>
+      <w:bookmarkEnd w:id="6"/>
     </w:p>
     <w:p>
       <w:pPr>
@@ -1737,7 +1736,7 @@
                     </pic:cNvPicPr>
                   </pic:nvPicPr>
                   <pic:blipFill>
-                    <a:blip r:embed="rId14">
+                    <a:blip r:embed="rId15">
                       <a:extLst>
                         <a:ext uri="{28A0092B-C50C-407E-A947-70E740481C1C}">
                           <a14:useLocalDpi xmlns:a14="http://schemas.microsoft.com/office/drawing/2010/main" val="0"/>
@@ -1816,147 +1815,95 @@
         <w:t xml:space="preserve"> </w:t>
       </w:r>
       <w:r>
+        <w:t xml:space="preserve">Los botones </w:t>
+      </w:r>
+      <w:r>
+        <w:t xml:space="preserve">del contenido del </w:t>
+      </w:r>
+      <w:proofErr w:type="spellStart"/>
+      <w:r>
+        <w:t>main</w:t>
+      </w:r>
+      <w:proofErr w:type="spellEnd"/>
+      <w:r>
+        <w:t xml:space="preserve"> </w:t>
+      </w:r>
+      <w:r>
+        <w:t xml:space="preserve">usarán el color </w:t>
+      </w:r>
+      <w:r>
+        <w:t>#</w:t>
+      </w:r>
+      <w:r>
+        <w:t xml:space="preserve"> 98c9a3</w:t>
+      </w:r>
+      <w:r>
+        <w:t>, el cual tendrá una variante más oscura (</w:t>
+      </w:r>
+      <w:r>
+        <w:t>#</w:t>
+      </w:r>
+      <w:r>
+        <w:t>bfd8bd</w:t>
+      </w:r>
+      <w:r>
+        <w:t xml:space="preserve">) para selecciones o </w:t>
+      </w:r>
+      <w:proofErr w:type="spellStart"/>
+      <w:r>
+        <w:t>hover</w:t>
+      </w:r>
+      <w:proofErr w:type="spellEnd"/>
+      <w:r>
+        <w:t>.</w:t>
+      </w:r>
+      <w:r>
+        <w:t xml:space="preserve"> </w:t>
+      </w:r>
+      <w:r>
+        <w:t xml:space="preserve">El fondo de elementos de la barra lateral será </w:t>
+      </w:r>
+      <w:r>
+        <w:t>#</w:t>
+      </w:r>
+      <w:r>
+        <w:t xml:space="preserve"> 6c756b</w:t>
+      </w:r>
+      <w:r>
+        <w:t>.</w:t>
+      </w:r>
+      <w:r>
+        <w:t xml:space="preserve"> </w:t>
+      </w:r>
+      <w:r>
+        <w:t>El color #</w:t>
+      </w:r>
+      <w:r>
+        <w:t>c3baba</w:t>
+      </w:r>
+      <w:r>
+        <w:t xml:space="preserve"> quedará como opcional para decoraciones o detalles.</w:t>
+      </w:r>
+    </w:p>
+    <w:p>
+      <w:r>
+        <w:t>Gracias a nuestro CSS con variables, cambiar estos colores será muy fácil. Solo hay que cambiar el color deseado y lo aplicará a la parte del tema a la que corresponde esa variable.</w:t>
+      </w:r>
+    </w:p>
+    <w:p>
+      <w:pPr>
+        <w:jc w:val="center"/>
+      </w:pPr>
+      <w:r>
+        <w:rPr>
+          <w:noProof/>
+        </w:rPr>
         <w:lastRenderedPageBreak/>
-        <w:t xml:space="preserve">Los botones </w:t>
-      </w:r>
-      <w:r>
-        <w:t xml:space="preserve">del contenido del </w:t>
-      </w:r>
-      <w:proofErr w:type="spellStart"/>
-      <w:r>
-        <w:t>main</w:t>
-      </w:r>
-      <w:proofErr w:type="spellEnd"/>
-      <w:r>
-        <w:t xml:space="preserve"> </w:t>
-      </w:r>
-      <w:r>
-        <w:t xml:space="preserve">usarán el color </w:t>
-      </w:r>
-      <w:r>
-        <w:t>#</w:t>
-      </w:r>
-      <w:r>
-        <w:t xml:space="preserve"> 98c9a3</w:t>
-      </w:r>
-      <w:r>
-        <w:t>, el cual tendrá una variante más oscura (</w:t>
-      </w:r>
-      <w:r>
-        <w:t>#</w:t>
-      </w:r>
-      <w:r>
-        <w:t>bfd8bd</w:t>
-      </w:r>
-      <w:r>
-        <w:t xml:space="preserve">) para selecciones o </w:t>
-      </w:r>
-      <w:proofErr w:type="spellStart"/>
-      <w:r>
-        <w:t>hover</w:t>
-      </w:r>
-      <w:proofErr w:type="spellEnd"/>
-      <w:r>
-        <w:t>.</w:t>
-      </w:r>
-      <w:r>
-        <w:t xml:space="preserve"> </w:t>
-      </w:r>
-      <w:r>
-        <w:t xml:space="preserve">El fondo de elementos de la barra lateral será </w:t>
-      </w:r>
-      <w:r>
-        <w:t>#</w:t>
-      </w:r>
-      <w:r>
-        <w:t xml:space="preserve"> 6c756b</w:t>
-      </w:r>
-      <w:r>
-        <w:t>.</w:t>
-      </w:r>
-      <w:r>
-        <w:t xml:space="preserve"> </w:t>
-      </w:r>
-      <w:r>
-        <w:t>El color #</w:t>
-      </w:r>
-      <w:r>
-        <w:t>c3baba</w:t>
-      </w:r>
-      <w:r>
-        <w:t xml:space="preserve"> quedará como opcional para decoraciones o detalles.</w:t>
-      </w:r>
-    </w:p>
-    <w:p>
-      <w:r>
-        <w:t>Gracias a nuestro CSS con variables, cambiar estos colores será muy fácil. Solo hay que cambiar el color deseado y lo aplicará a la parte del tema a la que corresponde esa variable.</w:t>
-      </w:r>
-    </w:p>
-    <w:p>
-      <w:pPr>
-        <w:jc w:val="center"/>
-      </w:pPr>
-      <w:r>
-        <w:rPr>
-          <w:noProof/>
-        </w:rPr>
         <w:drawing>
           <wp:inline distT="0" distB="0" distL="0" distR="0" wp14:anchorId="79D8A654" wp14:editId="21AB84B9">
             <wp:extent cx="4089197" cy="2966852"/>
             <wp:effectExtent l="0" t="0" r="6985" b="5080"/>
             <wp:docPr id="12" name="Picture 12"/>
-            <wp:cNvGraphicFramePr>
-              <a:graphicFrameLocks xmlns:a="http://schemas.openxmlformats.org/drawingml/2006/main" noChangeAspect="1"/>
-            </wp:cNvGraphicFramePr>
-            <a:graphic xmlns:a="http://schemas.openxmlformats.org/drawingml/2006/main">
-              <a:graphicData uri="http://schemas.openxmlformats.org/drawingml/2006/picture">
-                <pic:pic xmlns:pic="http://schemas.openxmlformats.org/drawingml/2006/picture">
-                  <pic:nvPicPr>
-                    <pic:cNvPr id="1" name=""/>
-                    <pic:cNvPicPr/>
-                  </pic:nvPicPr>
-                  <pic:blipFill>
-                    <a:blip r:embed="rId15"/>
-                    <a:stretch>
-                      <a:fillRect/>
-                    </a:stretch>
-                  </pic:blipFill>
-                  <pic:spPr>
-                    <a:xfrm>
-                      <a:off x="0" y="0"/>
-                      <a:ext cx="4100786" cy="2975260"/>
-                    </a:xfrm>
-                    <a:prstGeom prst="rect">
-                      <a:avLst/>
-                    </a:prstGeom>
-                  </pic:spPr>
-                </pic:pic>
-              </a:graphicData>
-            </a:graphic>
-          </wp:inline>
-        </w:drawing>
-      </w:r>
-    </w:p>
-    <w:p>
-      <w:pPr>
-        <w:pStyle w:val="Heading2"/>
-      </w:pPr>
-      <w:bookmarkStart w:id="8" w:name="_Toc530739056"/>
-      <w:r>
-        <w:t>Estructura de carpetas</w:t>
-      </w:r>
-      <w:bookmarkEnd w:id="8"/>
-    </w:p>
-    <w:p>
-      <w:r>
-        <w:rPr>
-          <w:noProof/>
-        </w:rPr>
-        <w:drawing>
-          <wp:inline distT="0" distB="0" distL="0" distR="0" wp14:anchorId="5ADC3B8E" wp14:editId="671BA59E">
-            <wp:extent cx="5943600" cy="1171575"/>
-            <wp:effectExtent l="0" t="0" r="0" b="9525"/>
-            <wp:docPr id="7" name="Picture 7"/>
             <wp:cNvGraphicFramePr>
               <a:graphicFrameLocks xmlns:a="http://schemas.openxmlformats.org/drawingml/2006/main" noChangeAspect="1"/>
             </wp:cNvGraphicFramePr>
@@ -1976,6 +1923,58 @@
                   <pic:spPr>
                     <a:xfrm>
                       <a:off x="0" y="0"/>
+                      <a:ext cx="4100786" cy="2975260"/>
+                    </a:xfrm>
+                    <a:prstGeom prst="rect">
+                      <a:avLst/>
+                    </a:prstGeom>
+                  </pic:spPr>
+                </pic:pic>
+              </a:graphicData>
+            </a:graphic>
+          </wp:inline>
+        </w:drawing>
+      </w:r>
+    </w:p>
+    <w:p>
+      <w:pPr>
+        <w:pStyle w:val="Heading2"/>
+      </w:pPr>
+      <w:bookmarkStart w:id="7" w:name="_Toc530741132"/>
+      <w:r>
+        <w:t>Estructura de carpetas</w:t>
+      </w:r>
+      <w:bookmarkEnd w:id="7"/>
+    </w:p>
+    <w:p>
+      <w:r>
+        <w:rPr>
+          <w:noProof/>
+        </w:rPr>
+        <w:drawing>
+          <wp:inline distT="0" distB="0" distL="0" distR="0" wp14:anchorId="5ADC3B8E" wp14:editId="671BA59E">
+            <wp:extent cx="5943600" cy="1171575"/>
+            <wp:effectExtent l="0" t="0" r="0" b="9525"/>
+            <wp:docPr id="7" name="Picture 7"/>
+            <wp:cNvGraphicFramePr>
+              <a:graphicFrameLocks xmlns:a="http://schemas.openxmlformats.org/drawingml/2006/main" noChangeAspect="1"/>
+            </wp:cNvGraphicFramePr>
+            <a:graphic xmlns:a="http://schemas.openxmlformats.org/drawingml/2006/main">
+              <a:graphicData uri="http://schemas.openxmlformats.org/drawingml/2006/picture">
+                <pic:pic xmlns:pic="http://schemas.openxmlformats.org/drawingml/2006/picture">
+                  <pic:nvPicPr>
+                    <pic:cNvPr id="1" name=""/>
+                    <pic:cNvPicPr/>
+                  </pic:nvPicPr>
+                  <pic:blipFill>
+                    <a:blip r:embed="rId17"/>
+                    <a:stretch>
+                      <a:fillRect/>
+                    </a:stretch>
+                  </pic:blipFill>
+                  <pic:spPr>
+                    <a:xfrm>
+                      <a:off x="0" y="0"/>
                       <a:ext cx="5943600" cy="1171575"/>
                     </a:xfrm>
                     <a:prstGeom prst="rect">
@@ -2049,7 +2048,6 @@
         </w:numPr>
       </w:pPr>
       <w:r>
-        <w:lastRenderedPageBreak/>
         <w:t>media (contiene los archivos de imágenes y logos de la web)</w:t>
       </w:r>
     </w:p>
@@ -2097,11 +2095,11 @@
       <w:pPr>
         <w:pStyle w:val="Heading2"/>
       </w:pPr>
-      <w:bookmarkStart w:id="9" w:name="_Toc530739057"/>
+      <w:bookmarkStart w:id="8" w:name="_Toc530741133"/>
       <w:r>
         <w:t>Fuentes</w:t>
       </w:r>
-      <w:bookmarkEnd w:id="9"/>
+      <w:bookmarkEnd w:id="8"/>
     </w:p>
     <w:p>
       <w:r>
@@ -2145,7 +2143,11 @@
       </w:r>
       <w:proofErr w:type="spellEnd"/>
       <w:r>
-        <w:t xml:space="preserve"> es una fuente diseñada por Google Open </w:t>
+        <w:t xml:space="preserve"> es </w:t>
+      </w:r>
+      <w:r>
+        <w:lastRenderedPageBreak/>
+        <w:t xml:space="preserve">una fuente diseñada por Google Open </w:t>
       </w:r>
       <w:proofErr w:type="spellStart"/>
       <w:r>
@@ -2182,7 +2184,7 @@
                     </pic:cNvPicPr>
                   </pic:nvPicPr>
                   <pic:blipFill>
-                    <a:blip r:embed="rId17">
+                    <a:blip r:embed="rId18">
                       <a:extLst>
                         <a:ext uri="{28A0092B-C50C-407E-A947-70E740481C1C}">
                           <a14:useLocalDpi xmlns:a14="http://schemas.microsoft.com/office/drawing/2010/main" val="0"/>
@@ -2255,7 +2257,7 @@
                     </pic:cNvPicPr>
                   </pic:nvPicPr>
                   <pic:blipFill>
-                    <a:blip r:embed="rId18">
+                    <a:blip r:embed="rId19">
                       <a:extLst>
                         <a:ext uri="{28A0092B-C50C-407E-A947-70E740481C1C}">
                           <a14:useLocalDpi xmlns:a14="http://schemas.microsoft.com/office/drawing/2010/main" val="0"/>
@@ -2293,7 +2295,6 @@
       </w:pPr>
       <w:proofErr w:type="spellStart"/>
       <w:r>
-        <w:lastRenderedPageBreak/>
         <w:t>Verdana</w:t>
       </w:r>
       <w:proofErr w:type="spellEnd"/>
@@ -2329,7 +2330,7 @@
                     </pic:cNvPicPr>
                   </pic:nvPicPr>
                   <pic:blipFill>
-                    <a:blip r:embed="rId19">
+                    <a:blip r:embed="rId20">
                       <a:extLst>
                         <a:ext uri="{28A0092B-C50C-407E-A947-70E740481C1C}">
                           <a14:useLocalDpi xmlns:a14="http://schemas.microsoft.com/office/drawing/2010/main" val="0"/>
@@ -2378,41 +2379,166 @@
       <w:pPr>
         <w:pStyle w:val="Heading2"/>
       </w:pPr>
-      <w:bookmarkStart w:id="10" w:name="_Toc530739058"/>
+      <w:bookmarkStart w:id="9" w:name="_Toc530741134"/>
       <w:r>
         <w:t>Elementos gráficos y logotipos</w:t>
       </w:r>
+      <w:bookmarkEnd w:id="9"/>
+    </w:p>
+    <w:p>
+      <w:r>
+        <w:t>Se usa</w:t>
+      </w:r>
+      <w:r>
+        <w:t xml:space="preserve"> el logo de Egibide como logo del sitio principal (simulando que es una intranet del colegio) y en el </w:t>
+      </w:r>
+      <w:proofErr w:type="spellStart"/>
+      <w:r>
+        <w:t>footer</w:t>
+      </w:r>
+      <w:proofErr w:type="spellEnd"/>
+      <w:r>
+        <w:t xml:space="preserve"> incluimos el logo de empresa, como firma de la web.</w:t>
+      </w:r>
+    </w:p>
+    <w:p>
+      <w:pPr>
+        <w:pStyle w:val="Heading2"/>
+      </w:pPr>
+      <w:bookmarkStart w:id="10" w:name="_Toc530741135"/>
+      <w:r>
+        <w:t>Imágenes</w:t>
+      </w:r>
       <w:bookmarkEnd w:id="10"/>
     </w:p>
     <w:p>
       <w:r>
-        <w:t>Se usa</w:t>
-      </w:r>
-      <w:r>
-        <w:t xml:space="preserve"> el logo de Egibide como logo del sitio principal (simulando que es una intranet del colegio) y en el </w:t>
+        <w:t>La web no muestra ningún tipo de imagen, se pueden adjuntar a las preguntas, pero solo existen como descarga</w:t>
+      </w:r>
+      <w:r>
+        <w:t xml:space="preserve"> y </w:t>
+      </w:r>
+      <w:bookmarkStart w:id="11" w:name="_GoBack"/>
+      <w:bookmarkEnd w:id="11"/>
+      <w:r>
+        <w:t>previsualización.</w:t>
+      </w:r>
+    </w:p>
+    <w:p>
+      <w:pPr>
+        <w:pStyle w:val="Heading1"/>
+        <w:rPr>
+          <w:lang w:val="es-ES"/>
+        </w:rPr>
+      </w:pPr>
+      <w:bookmarkStart w:id="12" w:name="_Toc530741136"/>
+      <w:r>
+        <w:rPr>
+          <w:lang w:val="es-ES"/>
+        </w:rPr>
+        <w:t>Despliegue de l</w:t>
+      </w:r>
+      <w:r>
+        <w:rPr>
+          <w:lang w:val="es-ES"/>
+        </w:rPr>
+        <w:t>a aplicación</w:t>
+      </w:r>
+      <w:bookmarkEnd w:id="12"/>
+    </w:p>
+    <w:p>
+      <w:r>
+        <w:t xml:space="preserve">La web está en un hosting de Google Cloud. Se está ejecutando XAMPP en una máquina virtual de </w:t>
       </w:r>
       <w:proofErr w:type="spellStart"/>
       <w:r>
-        <w:t>footer</w:t>
+        <w:t>Bitnami</w:t>
       </w:r>
       <w:proofErr w:type="spellEnd"/>
       <w:r>
-        <w:t xml:space="preserve"> incluimos el logo de empresa, como firma de la web.</w:t>
-      </w:r>
-    </w:p>
-    <w:p>
-      <w:pPr>
-        <w:pStyle w:val="Heading2"/>
-      </w:pPr>
-      <w:bookmarkStart w:id="11" w:name="_Toc530739059"/>
-      <w:r>
-        <w:t>Imágenes</w:t>
-      </w:r>
-      <w:bookmarkEnd w:id="11"/>
-    </w:p>
-    <w:p>
-      <w:r>
-        <w:t>La web no muestra ningún tipo de imagen, se pueden adjuntar a las preguntas, pero solo existen como descarga, no como previsualización.</w:t>
+        <w:t>. Disponemos de las mismas herramientas en el servidor que en el XAMPP local de desarrollo. Usamos FTP para colgar los archivos, SSH para gestionar la base de datos y DNS para acceder a la web.</w:t>
+      </w:r>
+    </w:p>
+    <w:p>
+      <w:pPr>
+        <w:jc w:val="center"/>
+      </w:pPr>
+      <w:r>
+        <w:rPr>
+          <w:noProof/>
+        </w:rPr>
+        <w:lastRenderedPageBreak/>
+        <w:drawing>
+          <wp:inline distT="0" distB="0" distL="0" distR="0" wp14:anchorId="62CA4A0A" wp14:editId="2874CA1B">
+            <wp:extent cx="4937760" cy="4090534"/>
+            <wp:effectExtent l="0" t="0" r="0" b="5715"/>
+            <wp:docPr id="13" name="Picture 13"/>
+            <wp:cNvGraphicFramePr>
+              <a:graphicFrameLocks xmlns:a="http://schemas.openxmlformats.org/drawingml/2006/main" noChangeAspect="1"/>
+            </wp:cNvGraphicFramePr>
+            <a:graphic xmlns:a="http://schemas.openxmlformats.org/drawingml/2006/main">
+              <a:graphicData uri="http://schemas.openxmlformats.org/drawingml/2006/picture">
+                <pic:pic xmlns:pic="http://schemas.openxmlformats.org/drawingml/2006/picture">
+                  <pic:nvPicPr>
+                    <pic:cNvPr id="1" name=""/>
+                    <pic:cNvPicPr/>
+                  </pic:nvPicPr>
+                  <pic:blipFill>
+                    <a:blip r:embed="rId21"/>
+                    <a:stretch>
+                      <a:fillRect/>
+                    </a:stretch>
+                  </pic:blipFill>
+                  <pic:spPr>
+                    <a:xfrm>
+                      <a:off x="0" y="0"/>
+                      <a:ext cx="4965498" cy="4113513"/>
+                    </a:xfrm>
+                    <a:prstGeom prst="rect">
+                      <a:avLst/>
+                    </a:prstGeom>
+                  </pic:spPr>
+                </pic:pic>
+              </a:graphicData>
+            </a:graphic>
+          </wp:inline>
+        </w:drawing>
+      </w:r>
+    </w:p>
+    <w:p>
+      <w:pPr>
+        <w:jc w:val="center"/>
+        <w:rPr>
+          <w:i/>
+          <w:sz w:val="20"/>
+          <w:szCs w:val="20"/>
+        </w:rPr>
+      </w:pPr>
+      <w:r>
+        <w:rPr>
+          <w:i/>
+          <w:sz w:val="20"/>
+          <w:szCs w:val="20"/>
+        </w:rPr>
+        <w:t xml:space="preserve">Centro de control de </w:t>
+      </w:r>
+      <w:proofErr w:type="spellStart"/>
+      <w:r>
+        <w:rPr>
+          <w:i/>
+          <w:sz w:val="20"/>
+          <w:szCs w:val="20"/>
+        </w:rPr>
+        <w:t>Bitnami</w:t>
+      </w:r>
+      <w:proofErr w:type="spellEnd"/>
+      <w:r>
+        <w:rPr>
+          <w:i/>
+          <w:sz w:val="20"/>
+          <w:szCs w:val="20"/>
+        </w:rPr>
+        <w:t xml:space="preserve"> para la máquina virtual</w:t>
       </w:r>
     </w:p>
     <w:p>
@@ -2422,46 +2548,11 @@
           <w:lang w:val="es-ES"/>
         </w:rPr>
       </w:pPr>
-      <w:bookmarkStart w:id="12" w:name="_Toc530739060"/>
+      <w:bookmarkStart w:id="13" w:name="_Toc530741137"/>
       <w:r>
         <w:rPr>
           <w:lang w:val="es-ES"/>
         </w:rPr>
-        <w:t>Despliegue de l</w:t>
-      </w:r>
-      <w:r>
-        <w:rPr>
-          <w:lang w:val="es-ES"/>
-        </w:rPr>
-        <w:t>a aplicación</w:t>
-      </w:r>
-      <w:bookmarkEnd w:id="12"/>
-    </w:p>
-    <w:p>
-      <w:r>
-        <w:t xml:space="preserve">La web está en un hosting de Google Cloud. Se está ejecutando XAMPP en una máquina virtual de </w:t>
-      </w:r>
-      <w:proofErr w:type="spellStart"/>
-      <w:r>
-        <w:t>Bitnami</w:t>
-      </w:r>
-      <w:proofErr w:type="spellEnd"/>
-      <w:r>
-        <w:t>. Disponemos de las mismas herramientas en el servidor que en el XAMPP local de desarrollo. Usamos FTP para colgar los archivos, SSH para gestionar la base de datos y DNS para acceder a la web.</w:t>
-      </w:r>
-    </w:p>
-    <w:p>
-      <w:pPr>
-        <w:pStyle w:val="Heading1"/>
-        <w:rPr>
-          <w:lang w:val="es-ES"/>
-        </w:rPr>
-      </w:pPr>
-      <w:bookmarkStart w:id="13" w:name="_Toc530739061"/>
-      <w:r>
-        <w:rPr>
-          <w:lang w:val="es-ES"/>
-        </w:rPr>
         <w:t>Propuestas</w:t>
       </w:r>
       <w:bookmarkEnd w:id="13"/>
@@ -2472,8 +2563,8 @@
       </w:r>
     </w:p>
     <w:sectPr>
-      <w:headerReference w:type="default" r:id="rId20"/>
-      <w:footerReference w:type="default" r:id="rId21"/>
+      <w:headerReference w:type="default" r:id="rId22"/>
+      <w:footerReference w:type="default" r:id="rId23"/>
       <w:pgSz w:w="12240" w:h="15840"/>
       <w:pgMar w:top="1440" w:right="1440" w:bottom="1440" w:left="1440" w:header="720" w:footer="720" w:gutter="0"/>
       <w:cols w:space="720"/>
@@ -2636,8 +2727,9 @@
     <w:r>
       <w:rPr>
         <w:i/>
+        <w:noProof/>
       </w:rPr>
-      <w:t>Guía de estilo</w:t>
+      <w:t>Documentación</w:t>
     </w:r>
   </w:p>
   <w:p>
@@ -2653,7 +2745,7 @@
     </w:r>
     <w:r>
       <w:tab/>
-      <w:t xml:space="preserve">                                                                                                        </w:t>
+      <w:t xml:space="preserve">                                                                                                     </w:t>
     </w:r>
     <w:r>
       <w:rPr>
@@ -3555,6 +3647,18 @@
       <w:contextualSpacing/>
     </w:pPr>
   </w:style>
+  <w:style w:type="character" w:styleId="FollowedHyperlink">
+    <w:name w:val="FollowedHyperlink"/>
+    <w:basedOn w:val="DefaultParagraphFont"/>
+    <w:uiPriority w:val="99"/>
+    <w:semiHidden/>
+    <w:unhideWhenUsed/>
+    <w:rsid w:val="00D81A9C"/>
+    <w:rPr>
+      <w:color w:val="954F72" w:themeColor="followedHyperlink"/>
+      <w:u w:val="single"/>
+    </w:rPr>
+  </w:style>
 </w:styles>
 </file>
 
@@ -3858,7 +3962,7 @@
 </file>
 
 <file path=customXml/itemProps1.xml><?xml version="1.0" encoding="utf-8"?>
-<ds:datastoreItem xmlns:ds="http://schemas.openxmlformats.org/officeDocument/2006/customXml" ds:itemID="{1E53AFE1-E77B-42EC-9226-25BB1515013A}">
+<ds:datastoreItem xmlns:ds="http://schemas.openxmlformats.org/officeDocument/2006/customXml" ds:itemID="{C88C4B25-50ED-4A10-A4A0-6445899397BB}">
   <ds:schemaRefs>
     <ds:schemaRef ds:uri="http://schemas.openxmlformats.org/officeDocument/2006/bibliography"/>
   </ds:schemaRefs>
